--- a/СГТУ 2024/OS/Кузнецов_ИВЧТ_4.docx
+++ b/СГТУ 2024/OS/Кузнецов_ИВЧТ_4.docx
@@ -173,6 +173,7 @@
           <w:szCs w:val="28"/>
         </w:rPr>
       </w:pPr>
+      <w:proofErr w:type="spellStart"/>
       <w:r>
         <w:rPr>
           <w:rFonts w:ascii="Helvetica" w:hAnsi="Helvetica" w:cs="Helvetica"/>
@@ -181,7 +182,18 @@
           <w:szCs w:val="23"/>
           <w:shd w:val="clear" w:color="auto" w:fill="FFFFFF"/>
         </w:rPr>
-        <w:t>Двупанельные файловые менеджеры</w:t>
+        <w:t>Двупанельные</w:t>
+      </w:r>
+      <w:proofErr w:type="spellEnd"/>
+      <w:r>
+        <w:rPr>
+          <w:rFonts w:ascii="Helvetica" w:hAnsi="Helvetica" w:cs="Helvetica"/>
+          <w:color w:val="1A1A1A"/>
+          <w:sz w:val="23"/>
+          <w:szCs w:val="23"/>
+          <w:shd w:val="clear" w:color="auto" w:fill="FFFFFF"/>
+        </w:rPr>
+        <w:t xml:space="preserve"> файловые менеджеры</w:t>
       </w:r>
     </w:p>
     <w:p>
@@ -374,11 +386,22 @@
         </w:rPr>
       </w:pPr>
       <w:r>
-        <w:rPr>
-          <w:sz w:val="28"/>
-          <w:szCs w:val="28"/>
-        </w:rPr>
-        <w:t>Узнаем в каком каталоге находимся</w:t>
+        <w:t xml:space="preserve">Запустим программу </w:t>
+      </w:r>
+      <w:r>
+        <w:rPr>
+          <w:lang w:val="en-US"/>
+        </w:rPr>
+        <w:t>Midnight</w:t>
+      </w:r>
+      <w:r>
+        <w:t xml:space="preserve"> </w:t>
+      </w:r>
+      <w:r>
+        <w:rPr>
+          <w:lang w:val="en-US"/>
+        </w:rPr>
+        <w:t>Commander</w:t>
       </w:r>
     </w:p>
     <w:p>
@@ -398,8 +421,8 @@
           <w:lang w:val="en-US"/>
         </w:rPr>
         <w:drawing>
-          <wp:inline distT="0" distB="0" distL="0" distR="0" wp14:anchorId="30418EA0" wp14:editId="5E094A58">
-            <wp:extent cx="4976291" cy="1394581"/>
+          <wp:inline distT="0" distB="0" distL="0" distR="0" wp14:anchorId="7216464F" wp14:editId="5B944760">
+            <wp:extent cx="1143099" cy="213378"/>
             <wp:effectExtent l="0" t="0" r="0" b="0"/>
             <wp:docPr id="1" name="Рисунок 1"/>
             <wp:cNvGraphicFramePr>
@@ -421,7 +444,7 @@
                   <pic:spPr>
                     <a:xfrm>
                       <a:off x="0" y="0"/>
-                      <a:ext cx="4976291" cy="1394581"/>
+                      <a:ext cx="1143099" cy="213378"/>
                     </a:xfrm>
                     <a:prstGeom prst="rect">
                       <a:avLst/>
@@ -438,24 +461,25 @@
       <w:pPr>
         <w:pStyle w:val="a3"/>
         <w:spacing w:line="240" w:lineRule="auto"/>
-        <w:ind w:left="0"/>
-        <w:rPr>
-          <w:sz w:val="28"/>
-          <w:szCs w:val="28"/>
-          <w:lang w:val="en-US"/>
-        </w:rPr>
-      </w:pPr>
-      <w:r>
-        <w:rPr>
+        <w:rPr>
+          <w:sz w:val="28"/>
+          <w:szCs w:val="28"/>
+          <w:lang w:val="en-US"/>
+        </w:rPr>
+      </w:pPr>
+      <w:r>
+        <w:rPr>
+          <w:b/>
+          <w:bCs/>
           <w:sz w:val="28"/>
           <w:szCs w:val="28"/>
           <w:lang w:val="en-US"/>
         </w:rPr>
         <w:drawing>
-          <wp:inline distT="0" distB="0" distL="0" distR="0" wp14:anchorId="6372C6F2" wp14:editId="19C78829">
-            <wp:extent cx="5940425" cy="3869690"/>
+          <wp:inline distT="0" distB="0" distL="0" distR="0" wp14:anchorId="54C18C05" wp14:editId="0056AE01">
+            <wp:extent cx="5940425" cy="3968750"/>
             <wp:effectExtent l="0" t="0" r="3175" b="0"/>
-            <wp:docPr id="30" name="Рисунок 30"/>
+            <wp:docPr id="2" name="Рисунок 2"/>
             <wp:cNvGraphicFramePr>
               <a:graphicFrameLocks xmlns:a="http://schemas.openxmlformats.org/drawingml/2006/main" noChangeAspect="1"/>
             </wp:cNvGraphicFramePr>
@@ -475,7 +499,7 @@
                   <pic:spPr>
                     <a:xfrm>
                       <a:off x="0" y="0"/>
-                      <a:ext cx="5940425" cy="3869690"/>
+                      <a:ext cx="5940425" cy="3968750"/>
                     </a:xfrm>
                     <a:prstGeom prst="rect">
                       <a:avLst/>
@@ -491,6 +515,18 @@
     <w:p>
       <w:pPr>
         <w:pStyle w:val="a3"/>
+        <w:spacing w:line="240" w:lineRule="auto"/>
+        <w:ind w:left="0"/>
+        <w:rPr>
+          <w:sz w:val="28"/>
+          <w:szCs w:val="28"/>
+          <w:lang w:val="en-US"/>
+        </w:rPr>
+      </w:pPr>
+    </w:p>
+    <w:p>
+      <w:pPr>
+        <w:pStyle w:val="a3"/>
         <w:numPr>
           <w:ilvl w:val="0"/>
           <w:numId w:val="3"/>
@@ -517,23 +553,58 @@
         <w:spacing w:line="240" w:lineRule="auto"/>
         <w:ind w:left="0"/>
         <w:rPr>
-          <w:sz w:val="28"/>
-          <w:szCs w:val="28"/>
-          <w:lang w:val="en-US"/>
-        </w:rPr>
-      </w:pPr>
-      <w:r>
-        <w:rPr>
-          <w:sz w:val="28"/>
-          <w:szCs w:val="28"/>
-          <w:lang w:val="en-US"/>
-        </w:rPr>
-        <w:lastRenderedPageBreak/>
+          <w:b/>
+          <w:bCs/>
+          <w:sz w:val="28"/>
+          <w:szCs w:val="28"/>
+          <w:lang w:val="en-US"/>
+        </w:rPr>
+      </w:pPr>
+    </w:p>
+    <w:p>
+      <w:pPr>
+        <w:pStyle w:val="a3"/>
+        <w:numPr>
+          <w:ilvl w:val="0"/>
+          <w:numId w:val="3"/>
+        </w:numPr>
+        <w:spacing w:line="240" w:lineRule="auto"/>
+        <w:rPr>
+          <w:sz w:val="28"/>
+          <w:szCs w:val="28"/>
+          <w:lang w:val="en-US"/>
+        </w:rPr>
+      </w:pPr>
+      <w:r>
+        <w:rPr>
+          <w:sz w:val="28"/>
+          <w:szCs w:val="28"/>
+          <w:lang w:val="en-US"/>
+        </w:rPr>
+        <w:t>1</w:t>
+      </w:r>
+    </w:p>
+    <w:p>
+      <w:pPr>
+        <w:pStyle w:val="a3"/>
+        <w:spacing w:line="240" w:lineRule="auto"/>
+        <w:rPr>
+          <w:sz w:val="28"/>
+          <w:szCs w:val="28"/>
+          <w:lang w:val="en-US"/>
+        </w:rPr>
+      </w:pPr>
+      <w:r>
+        <w:rPr>
+          <w:sz w:val="28"/>
+          <w:szCs w:val="28"/>
+          <w:lang w:val="en-US"/>
+        </w:rPr>
         <w:drawing>
-          <wp:inline distT="0" distB="0" distL="0" distR="0" wp14:anchorId="102D5982" wp14:editId="2B43BFFB">
-            <wp:extent cx="5940425" cy="4544060"/>
+          <wp:inline distT="0" distB="0" distL="0" distR="0" wp14:anchorId="33A731A9" wp14:editId="6E82508F">
+            <wp:extent cx="5940425" cy="3420110"/>
             <wp:effectExtent l="0" t="0" r="3175" b="8890"/>
-            <wp:docPr id="37" name="Рисунок 37"/>
+            <wp:docPr id="3" name="Рисунок 3"/>
             <wp:cNvGraphicFramePr>
               <a:graphicFrameLocks xmlns:a="http://schemas.openxmlformats.org/drawingml/2006/main" noChangeAspect="1"/>
             </wp:cNvGraphicFramePr>
@@ -553,7 +624,7 @@
                   <pic:spPr>
                     <a:xfrm>
                       <a:off x="0" y="0"/>
-                      <a:ext cx="5940425" cy="4544060"/>
+                      <a:ext cx="5940425" cy="3420110"/>
                     </a:xfrm>
                     <a:prstGeom prst="rect">
                       <a:avLst/>
@@ -592,59 +663,6 @@
     <w:p>
       <w:pPr>
         <w:pStyle w:val="a3"/>
-        <w:spacing w:line="240" w:lineRule="auto"/>
-        <w:rPr>
-          <w:sz w:val="28"/>
-          <w:szCs w:val="28"/>
-          <w:lang w:val="en-US"/>
-        </w:rPr>
-      </w:pPr>
-      <w:r>
-        <w:rPr>
-          <w:sz w:val="28"/>
-          <w:szCs w:val="28"/>
-          <w:lang w:val="en-US"/>
-        </w:rPr>
-        <w:drawing>
-          <wp:inline distT="0" distB="0" distL="0" distR="0" wp14:anchorId="00137978" wp14:editId="428DFBF1">
-            <wp:extent cx="5940425" cy="464185"/>
-            <wp:effectExtent l="0" t="0" r="3175" b="0"/>
-            <wp:docPr id="40" name="Рисунок 40"/>
-            <wp:cNvGraphicFramePr>
-              <a:graphicFrameLocks xmlns:a="http://schemas.openxmlformats.org/drawingml/2006/main" noChangeAspect="1"/>
-            </wp:cNvGraphicFramePr>
-            <a:graphic xmlns:a="http://schemas.openxmlformats.org/drawingml/2006/main">
-              <a:graphicData uri="http://schemas.openxmlformats.org/drawingml/2006/picture">
-                <pic:pic xmlns:pic="http://schemas.openxmlformats.org/drawingml/2006/picture">
-                  <pic:nvPicPr>
-                    <pic:cNvPr id="1" name=""/>
-                    <pic:cNvPicPr/>
-                  </pic:nvPicPr>
-                  <pic:blipFill>
-                    <a:blip r:embed="rId9"/>
-                    <a:stretch>
-                      <a:fillRect/>
-                    </a:stretch>
-                  </pic:blipFill>
-                  <pic:spPr>
-                    <a:xfrm>
-                      <a:off x="0" y="0"/>
-                      <a:ext cx="5940425" cy="464185"/>
-                    </a:xfrm>
-                    <a:prstGeom prst="rect">
-                      <a:avLst/>
-                    </a:prstGeom>
-                  </pic:spPr>
-                </pic:pic>
-              </a:graphicData>
-            </a:graphic>
-          </wp:inline>
-        </w:drawing>
-      </w:r>
-    </w:p>
-    <w:p>
-      <w:pPr>
-        <w:pStyle w:val="a3"/>
         <w:numPr>
           <w:ilvl w:val="0"/>
           <w:numId w:val="3"/>
@@ -662,136 +680,7 @@
           <w:szCs w:val="28"/>
           <w:lang w:val="en-US"/>
         </w:rPr>
-        <w:t>1</w:t>
-      </w:r>
-    </w:p>
-    <w:p>
-      <w:pPr>
-        <w:pStyle w:val="a3"/>
-        <w:spacing w:line="240" w:lineRule="auto"/>
-        <w:rPr>
-          <w:sz w:val="28"/>
-          <w:szCs w:val="28"/>
-          <w:lang w:val="en-US"/>
-        </w:rPr>
-      </w:pPr>
-      <w:r>
-        <w:rPr>
-          <w:sz w:val="28"/>
-          <w:szCs w:val="28"/>
-          <w:lang w:val="en-US"/>
-        </w:rPr>
-        <w:drawing>
-          <wp:inline distT="0" distB="0" distL="0" distR="0" wp14:anchorId="452D9BB5" wp14:editId="01BB4E24">
-            <wp:extent cx="4602879" cy="2789162"/>
-            <wp:effectExtent l="0" t="0" r="7620" b="0"/>
-            <wp:docPr id="41" name="Рисунок 41"/>
-            <wp:cNvGraphicFramePr>
-              <a:graphicFrameLocks xmlns:a="http://schemas.openxmlformats.org/drawingml/2006/main" noChangeAspect="1"/>
-            </wp:cNvGraphicFramePr>
-            <a:graphic xmlns:a="http://schemas.openxmlformats.org/drawingml/2006/main">
-              <a:graphicData uri="http://schemas.openxmlformats.org/drawingml/2006/picture">
-                <pic:pic xmlns:pic="http://schemas.openxmlformats.org/drawingml/2006/picture">
-                  <pic:nvPicPr>
-                    <pic:cNvPr id="1" name=""/>
-                    <pic:cNvPicPr/>
-                  </pic:nvPicPr>
-                  <pic:blipFill>
-                    <a:blip r:embed="rId10"/>
-                    <a:stretch>
-                      <a:fillRect/>
-                    </a:stretch>
-                  </pic:blipFill>
-                  <pic:spPr>
-                    <a:xfrm>
-                      <a:off x="0" y="0"/>
-                      <a:ext cx="4602879" cy="2789162"/>
-                    </a:xfrm>
-                    <a:prstGeom prst="rect">
-                      <a:avLst/>
-                    </a:prstGeom>
-                  </pic:spPr>
-                </pic:pic>
-              </a:graphicData>
-            </a:graphic>
-          </wp:inline>
-        </w:drawing>
-      </w:r>
-    </w:p>
-    <w:p>
-      <w:pPr>
-        <w:pStyle w:val="a3"/>
-        <w:spacing w:line="240" w:lineRule="auto"/>
-        <w:rPr>
-          <w:sz w:val="28"/>
-          <w:szCs w:val="28"/>
-          <w:lang w:val="en-US"/>
-        </w:rPr>
-      </w:pPr>
-      <w:r>
-        <w:rPr>
-          <w:sz w:val="28"/>
-          <w:szCs w:val="28"/>
-          <w:lang w:val="en-US"/>
-        </w:rPr>
         <w:lastRenderedPageBreak/>
-        <w:drawing>
-          <wp:inline distT="0" distB="0" distL="0" distR="0" wp14:anchorId="19BFAE03" wp14:editId="5FFD95E1">
-            <wp:extent cx="5940425" cy="4777105"/>
-            <wp:effectExtent l="0" t="0" r="3175" b="4445"/>
-            <wp:docPr id="43" name="Рисунок 43"/>
-            <wp:cNvGraphicFramePr>
-              <a:graphicFrameLocks xmlns:a="http://schemas.openxmlformats.org/drawingml/2006/main" noChangeAspect="1"/>
-            </wp:cNvGraphicFramePr>
-            <a:graphic xmlns:a="http://schemas.openxmlformats.org/drawingml/2006/main">
-              <a:graphicData uri="http://schemas.openxmlformats.org/drawingml/2006/picture">
-                <pic:pic xmlns:pic="http://schemas.openxmlformats.org/drawingml/2006/picture">
-                  <pic:nvPicPr>
-                    <pic:cNvPr id="1" name=""/>
-                    <pic:cNvPicPr/>
-                  </pic:nvPicPr>
-                  <pic:blipFill>
-                    <a:blip r:embed="rId11"/>
-                    <a:stretch>
-                      <a:fillRect/>
-                    </a:stretch>
-                  </pic:blipFill>
-                  <pic:spPr>
-                    <a:xfrm>
-                      <a:off x="0" y="0"/>
-                      <a:ext cx="5940425" cy="4777105"/>
-                    </a:xfrm>
-                    <a:prstGeom prst="rect">
-                      <a:avLst/>
-                    </a:prstGeom>
-                  </pic:spPr>
-                </pic:pic>
-              </a:graphicData>
-            </a:graphic>
-          </wp:inline>
-        </w:drawing>
-      </w:r>
-    </w:p>
-    <w:p>
-      <w:pPr>
-        <w:pStyle w:val="a3"/>
-        <w:numPr>
-          <w:ilvl w:val="0"/>
-          <w:numId w:val="3"/>
-        </w:numPr>
-        <w:spacing w:line="240" w:lineRule="auto"/>
-        <w:rPr>
-          <w:sz w:val="28"/>
-          <w:szCs w:val="28"/>
-          <w:lang w:val="en-US"/>
-        </w:rPr>
-      </w:pPr>
-      <w:r>
-        <w:rPr>
-          <w:sz w:val="28"/>
-          <w:szCs w:val="28"/>
-          <w:lang w:val="en-US"/>
-        </w:rPr>
         <w:t>1</w:t>
       </w:r>
     </w:p>

--- a/СГТУ 2024/OS/Кузнецов_ИВЧТ_4.docx
+++ b/СГТУ 2024/OS/Кузнецов_ИВЧТ_4.docx
@@ -173,7 +173,6 @@
           <w:szCs w:val="28"/>
         </w:rPr>
       </w:pPr>
-      <w:proofErr w:type="spellStart"/>
       <w:r>
         <w:rPr>
           <w:rFonts w:ascii="Helvetica" w:hAnsi="Helvetica" w:cs="Helvetica"/>
@@ -182,18 +181,7 @@
           <w:szCs w:val="23"/>
           <w:shd w:val="clear" w:color="auto" w:fill="FFFFFF"/>
         </w:rPr>
-        <w:t>Двупанельные</w:t>
-      </w:r>
-      <w:proofErr w:type="spellEnd"/>
-      <w:r>
-        <w:rPr>
-          <w:rFonts w:ascii="Helvetica" w:hAnsi="Helvetica" w:cs="Helvetica"/>
-          <w:color w:val="1A1A1A"/>
-          <w:sz w:val="23"/>
-          <w:szCs w:val="23"/>
-          <w:shd w:val="clear" w:color="auto" w:fill="FFFFFF"/>
-        </w:rPr>
-        <w:t xml:space="preserve"> файловые менеджеры</w:t>
+        <w:t>Двупанельные файловые менеджеры</w:t>
       </w:r>
     </w:p>
     <w:p>
@@ -374,55 +362,44 @@
     </w:p>
     <w:p>
       <w:pPr>
-        <w:pStyle w:val="a3"/>
         <w:numPr>
           <w:ilvl w:val="0"/>
-          <w:numId w:val="3"/>
+          <w:numId w:val="4"/>
         </w:numPr>
-        <w:spacing w:line="240" w:lineRule="auto"/>
-        <w:rPr>
-          <w:sz w:val="28"/>
-          <w:szCs w:val="28"/>
-        </w:rPr>
-      </w:pPr>
-      <w:r>
-        <w:t xml:space="preserve">Запустим программу </w:t>
-      </w:r>
-      <w:r>
-        <w:rPr>
-          <w:lang w:val="en-US"/>
-        </w:rPr>
-        <w:t>Midnight</w:t>
-      </w:r>
-      <w:r>
-        <w:t xml:space="preserve"> </w:t>
-      </w:r>
-      <w:r>
-        <w:rPr>
-          <w:lang w:val="en-US"/>
-        </w:rPr>
-        <w:t>Commander</w:t>
-      </w:r>
-    </w:p>
-    <w:p>
-      <w:pPr>
-        <w:pStyle w:val="a3"/>
-        <w:spacing w:line="240" w:lineRule="auto"/>
-        <w:rPr>
-          <w:sz w:val="28"/>
-          <w:szCs w:val="28"/>
-          <w:lang w:val="en-US"/>
-        </w:rPr>
-      </w:pPr>
-      <w:r>
-        <w:rPr>
-          <w:sz w:val="28"/>
-          <w:szCs w:val="28"/>
-          <w:lang w:val="en-US"/>
-        </w:rPr>
+        <w:spacing w:after="200" w:line="240" w:lineRule="auto"/>
+      </w:pPr>
+      <w:r>
+        <w:t xml:space="preserve">Запустим программу Midnight Commander (в дальнейшем MC) с помощью командой строки. Закроем программу с помощью кнопки </w:t>
+      </w:r>
+      <w:r>
+        <w:rPr>
+          <w:i/>
+          <w:iCs/>
+        </w:rPr>
+        <w:t>Выход</w:t>
+      </w:r>
+      <w:r>
+        <w:t xml:space="preserve"> или клавиши </w:t>
+      </w:r>
+      <w:r>
+        <w:rPr>
+          <w:rStyle w:val="VerbatimChar"/>
+        </w:rPr>
+        <w:t>F10</w:t>
+      </w:r>
+      <w:r>
+        <w:t>.</w:t>
+      </w:r>
+    </w:p>
+    <w:p>
+      <w:pPr>
+        <w:spacing w:after="200" w:line="240" w:lineRule="auto"/>
+        <w:ind w:left="720"/>
+      </w:pPr>
+      <w:r>
         <w:drawing>
-          <wp:inline distT="0" distB="0" distL="0" distR="0" wp14:anchorId="7216464F" wp14:editId="5B944760">
-            <wp:extent cx="1143099" cy="213378"/>
+          <wp:inline distT="0" distB="0" distL="0" distR="0" wp14:anchorId="0F3F7AD4" wp14:editId="1157E04C">
+            <wp:extent cx="3591426" cy="362001"/>
             <wp:effectExtent l="0" t="0" r="0" b="0"/>
             <wp:docPr id="1" name="Рисунок 1"/>
             <wp:cNvGraphicFramePr>
@@ -444,7 +421,7 @@
                   <pic:spPr>
                     <a:xfrm>
                       <a:off x="0" y="0"/>
-                      <a:ext cx="1143099" cy="213378"/>
+                      <a:ext cx="3591426" cy="362001"/>
                     </a:xfrm>
                     <a:prstGeom prst="rect">
                       <a:avLst/>
@@ -459,26 +436,14 @@
     </w:p>
     <w:p>
       <w:pPr>
-        <w:pStyle w:val="a3"/>
-        <w:spacing w:line="240" w:lineRule="auto"/>
-        <w:rPr>
-          <w:sz w:val="28"/>
-          <w:szCs w:val="28"/>
-          <w:lang w:val="en-US"/>
-        </w:rPr>
-      </w:pPr>
-      <w:r>
-        <w:rPr>
-          <w:b/>
-          <w:bCs/>
-          <w:sz w:val="28"/>
-          <w:szCs w:val="28"/>
-          <w:lang w:val="en-US"/>
-        </w:rPr>
+        <w:spacing w:after="200" w:line="240" w:lineRule="auto"/>
+        <w:ind w:left="720"/>
+      </w:pPr>
+      <w:r>
         <w:drawing>
-          <wp:inline distT="0" distB="0" distL="0" distR="0" wp14:anchorId="54C18C05" wp14:editId="0056AE01">
-            <wp:extent cx="5940425" cy="3968750"/>
-            <wp:effectExtent l="0" t="0" r="3175" b="0"/>
+          <wp:inline distT="0" distB="0" distL="0" distR="0" wp14:anchorId="47A886DB" wp14:editId="040EA8F0">
+            <wp:extent cx="5940425" cy="3020695"/>
+            <wp:effectExtent l="0" t="0" r="3175" b="8255"/>
             <wp:docPr id="2" name="Рисунок 2"/>
             <wp:cNvGraphicFramePr>
               <a:graphicFrameLocks xmlns:a="http://schemas.openxmlformats.org/drawingml/2006/main" noChangeAspect="1"/>
@@ -499,7 +464,7 @@
                   <pic:spPr>
                     <a:xfrm>
                       <a:off x="0" y="0"/>
-                      <a:ext cx="5940425" cy="3968750"/>
+                      <a:ext cx="5940425" cy="3020695"/>
                     </a:xfrm>
                     <a:prstGeom prst="rect">
                       <a:avLst/>
@@ -514,97 +479,57 @@
     </w:p>
     <w:p>
       <w:pPr>
-        <w:pStyle w:val="a3"/>
-        <w:spacing w:line="240" w:lineRule="auto"/>
-        <w:ind w:left="0"/>
-        <w:rPr>
-          <w:sz w:val="28"/>
-          <w:szCs w:val="28"/>
-          <w:lang w:val="en-US"/>
-        </w:rPr>
-      </w:pPr>
-    </w:p>
-    <w:p>
-      <w:pPr>
-        <w:pStyle w:val="a3"/>
         <w:numPr>
           <w:ilvl w:val="0"/>
-          <w:numId w:val="3"/>
+          <w:numId w:val="4"/>
         </w:numPr>
-        <w:spacing w:line="240" w:lineRule="auto"/>
-        <w:rPr>
-          <w:sz w:val="28"/>
-          <w:szCs w:val="28"/>
-          <w:lang w:val="en-US"/>
-        </w:rPr>
-      </w:pPr>
-      <w:r>
-        <w:rPr>
-          <w:sz w:val="28"/>
-          <w:szCs w:val="28"/>
-          <w:lang w:val="en-US"/>
-        </w:rPr>
-        <w:t>1</w:t>
-      </w:r>
-    </w:p>
-    <w:p>
-      <w:pPr>
-        <w:pStyle w:val="a3"/>
-        <w:spacing w:line="240" w:lineRule="auto"/>
-        <w:ind w:left="0"/>
-        <w:rPr>
-          <w:b/>
-          <w:bCs/>
-          <w:sz w:val="28"/>
-          <w:szCs w:val="28"/>
-          <w:lang w:val="en-US"/>
-        </w:rPr>
-      </w:pPr>
-    </w:p>
-    <w:p>
-      <w:pPr>
-        <w:pStyle w:val="a3"/>
+        <w:spacing w:after="200" w:line="240" w:lineRule="auto"/>
+      </w:pPr>
+      <w:r>
+        <w:t xml:space="preserve">Запустим MC. Переключение между оконным и полноэкранным режимами также может производиться нажатыми комбинациями клавиш </w:t>
+      </w:r>
+      <w:r>
+        <w:rPr>
+          <w:rStyle w:val="VerbatimChar"/>
+        </w:rPr>
+        <w:t>Alt+Enter</w:t>
+      </w:r>
+      <w:r>
+        <w:t>. Переключимся несколько раз.</w:t>
+      </w:r>
+    </w:p>
+    <w:p>
+      <w:pPr>
         <w:numPr>
           <w:ilvl w:val="0"/>
-          <w:numId w:val="3"/>
+          <w:numId w:val="4"/>
         </w:numPr>
-        <w:spacing w:line="240" w:lineRule="auto"/>
-        <w:rPr>
-          <w:sz w:val="28"/>
-          <w:szCs w:val="28"/>
-          <w:lang w:val="en-US"/>
-        </w:rPr>
-      </w:pPr>
-      <w:r>
-        <w:rPr>
-          <w:sz w:val="28"/>
-          <w:szCs w:val="28"/>
-          <w:lang w:val="en-US"/>
-        </w:rPr>
-        <w:t>1</w:t>
-      </w:r>
-    </w:p>
-    <w:p>
-      <w:pPr>
-        <w:pStyle w:val="a3"/>
-        <w:spacing w:line="240" w:lineRule="auto"/>
-        <w:rPr>
-          <w:sz w:val="28"/>
-          <w:szCs w:val="28"/>
-          <w:lang w:val="en-US"/>
-        </w:rPr>
-      </w:pPr>
-      <w:r>
-        <w:rPr>
-          <w:sz w:val="28"/>
-          <w:szCs w:val="28"/>
-          <w:lang w:val="en-US"/>
-        </w:rPr>
+        <w:spacing w:after="200" w:line="240" w:lineRule="auto"/>
+      </w:pPr>
+      <w:r>
+        <w:t xml:space="preserve">Окно MC имеет две панели, одна из которых активна (определяется подсветкой). Переключение между панелями осуществляется с помощью клавиши </w:t>
+      </w:r>
+      <w:r>
+        <w:rPr>
+          <w:rStyle w:val="VerbatimChar"/>
+        </w:rPr>
+        <w:t>Tab</w:t>
+      </w:r>
+      <w:r>
+        <w:t>.</w:t>
+      </w:r>
+    </w:p>
+    <w:p>
+      <w:pPr>
+        <w:spacing w:after="200" w:line="240" w:lineRule="auto"/>
+        <w:ind w:left="720"/>
+      </w:pPr>
+      <w:r>
         <w:drawing>
-          <wp:inline distT="0" distB="0" distL="0" distR="0" wp14:anchorId="33A731A9" wp14:editId="6E82508F">
-            <wp:extent cx="5940425" cy="3420110"/>
-            <wp:effectExtent l="0" t="0" r="3175" b="8890"/>
-            <wp:docPr id="3" name="Рисунок 3"/>
+          <wp:inline distT="0" distB="0" distL="0" distR="0" wp14:anchorId="11C27E85" wp14:editId="1DF440A7">
+            <wp:extent cx="5940425" cy="2844165"/>
+            <wp:effectExtent l="0" t="0" r="3175" b="0"/>
+            <wp:docPr id="4" name="Рисунок 4"/>
             <wp:cNvGraphicFramePr>
               <a:graphicFrameLocks xmlns:a="http://schemas.openxmlformats.org/drawingml/2006/main" noChangeAspect="1"/>
             </wp:cNvGraphicFramePr>
@@ -624,7 +549,7 @@
                   <pic:spPr>
                     <a:xfrm>
                       <a:off x="0" y="0"/>
-                      <a:ext cx="5940425" cy="3420110"/>
+                      <a:ext cx="5940425" cy="2844165"/>
                     </a:xfrm>
                     <a:prstGeom prst="rect">
                       <a:avLst/>
@@ -639,341 +564,2600 @@
     </w:p>
     <w:p>
       <w:pPr>
-        <w:pStyle w:val="a3"/>
         <w:numPr>
           <w:ilvl w:val="0"/>
-          <w:numId w:val="3"/>
+          <w:numId w:val="4"/>
         </w:numPr>
-        <w:spacing w:line="240" w:lineRule="auto"/>
+        <w:spacing w:after="200" w:line="240" w:lineRule="auto"/>
+      </w:pPr>
+      <w:r>
+        <w:t xml:space="preserve">Под панелями располагается Сводная строка (аналог Строки состояния), содержащая информацию о каталогах и файлах. На левой панели мы видим приглашение к работе: </w:t>
+      </w:r>
+      <w:r>
+        <w:rPr>
+          <w:b/>
+          <w:bCs/>
+        </w:rPr>
+        <w:t>C:</w:t>
+      </w:r>
+      <w:r>
+        <w:t xml:space="preserve">, на правой панели приглашение имеет вид </w:t>
+      </w:r>
+      <w:r>
+        <w:rPr>
+          <w:b/>
+          <w:bCs/>
+        </w:rPr>
+        <w:t>C:\USERS:\221</w:t>
+      </w:r>
+      <w:r>
+        <w:t xml:space="preserve"> (так как мы находимся в папке группы). В самом низу располагается Панель управления.</w:t>
+      </w:r>
+    </w:p>
+    <w:p>
+      <w:pPr>
+        <w:numPr>
+          <w:ilvl w:val="0"/>
+          <w:numId w:val="4"/>
+        </w:numPr>
+        <w:spacing w:after="200" w:line="240" w:lineRule="auto"/>
+      </w:pPr>
+      <w:r>
+        <w:lastRenderedPageBreak/>
+        <w:t xml:space="preserve">Щелкнем на кнопку </w:t>
+      </w:r>
+      <w:r>
+        <w:rPr>
+          <w:i/>
+          <w:iCs/>
+        </w:rPr>
+        <w:t>Меню</w:t>
+      </w:r>
+      <w:r>
+        <w:t xml:space="preserve"> или нажмем клавишу </w:t>
+      </w:r>
+      <w:r>
+        <w:rPr>
+          <w:rStyle w:val="VerbatimChar"/>
+        </w:rPr>
+        <w:t>F9</w:t>
+      </w:r>
+      <w:r>
+        <w:t xml:space="preserve">. Вверху появилось </w:t>
+      </w:r>
+      <w:r>
+        <w:rPr>
+          <w:i/>
+          <w:iCs/>
+        </w:rPr>
+        <w:t>Главное меню</w:t>
+      </w:r>
+      <w:r>
+        <w:t xml:space="preserve">. В пункте </w:t>
+      </w:r>
+      <w:r>
+        <w:rPr>
+          <w:i/>
+          <w:iCs/>
+        </w:rPr>
+        <w:t>Настройки</w:t>
+      </w:r>
+      <w:r>
+        <w:t xml:space="preserve"> выберем команду </w:t>
+      </w:r>
+      <w:r>
+        <w:rPr>
+          <w:i/>
+          <w:iCs/>
+        </w:rPr>
+        <w:t>Настройки</w:t>
+      </w:r>
+      <w:r>
+        <w:t xml:space="preserve">. В появившемся диалоговом окне (в дальнейшем ДО) установим флажок «Главное меню» (должен появиться крестик). Щелкнем по кнопке </w:t>
+      </w:r>
+      <w:r>
+        <w:rPr>
+          <w:i/>
+          <w:iCs/>
+        </w:rPr>
+        <w:t>Оk</w:t>
+      </w:r>
+      <w:r>
+        <w:t xml:space="preserve">. Теперь Главное меню постоянно отображается. Выберем пункт </w:t>
+      </w:r>
+      <w:r>
+        <w:rPr>
+          <w:i/>
+          <w:iCs/>
+        </w:rPr>
+        <w:t>Настройки</w:t>
+      </w:r>
+      <w:r>
+        <w:t>. Напротив пункта «Сводная строка» стоит галочка. Снимем её щелчком по этому пункту. Сводная строка исчезла. Повторным выбором этого пункта отобразим её. Аналогично скроем и отобразим Панель управления.</w:t>
+      </w:r>
+    </w:p>
+    <w:p>
+      <w:pPr>
+        <w:spacing w:after="200" w:line="240" w:lineRule="auto"/>
+        <w:ind w:left="720"/>
+      </w:pPr>
+      <w:r>
+        <w:drawing>
+          <wp:inline distT="0" distB="0" distL="0" distR="0" wp14:anchorId="094E1AF8" wp14:editId="6F49B6AB">
+            <wp:extent cx="5940425" cy="2493645"/>
+            <wp:effectExtent l="0" t="0" r="3175" b="1905"/>
+            <wp:docPr id="5" name="Рисунок 5"/>
+            <wp:cNvGraphicFramePr>
+              <a:graphicFrameLocks xmlns:a="http://schemas.openxmlformats.org/drawingml/2006/main" noChangeAspect="1"/>
+            </wp:cNvGraphicFramePr>
+            <a:graphic xmlns:a="http://schemas.openxmlformats.org/drawingml/2006/main">
+              <a:graphicData uri="http://schemas.openxmlformats.org/drawingml/2006/picture">
+                <pic:pic xmlns:pic="http://schemas.openxmlformats.org/drawingml/2006/picture">
+                  <pic:nvPicPr>
+                    <pic:cNvPr id="1" name=""/>
+                    <pic:cNvPicPr/>
+                  </pic:nvPicPr>
+                  <pic:blipFill>
+                    <a:blip r:embed="rId9"/>
+                    <a:stretch>
+                      <a:fillRect/>
+                    </a:stretch>
+                  </pic:blipFill>
+                  <pic:spPr>
+                    <a:xfrm>
+                      <a:off x="0" y="0"/>
+                      <a:ext cx="5940425" cy="2493645"/>
+                    </a:xfrm>
+                    <a:prstGeom prst="rect">
+                      <a:avLst/>
+                    </a:prstGeom>
+                  </pic:spPr>
+                </pic:pic>
+              </a:graphicData>
+            </a:graphic>
+          </wp:inline>
+        </w:drawing>
+      </w:r>
+    </w:p>
+    <w:p>
+      <w:pPr>
+        <w:spacing w:after="200" w:line="240" w:lineRule="auto"/>
+        <w:ind w:left="720"/>
+      </w:pPr>
+      <w:r>
+        <w:t>С меню</w:t>
+      </w:r>
+    </w:p>
+    <w:p>
+      <w:pPr>
+        <w:spacing w:after="200" w:line="240" w:lineRule="auto"/>
+        <w:ind w:left="720"/>
+      </w:pPr>
+      <w:r>
+        <w:drawing>
+          <wp:inline distT="0" distB="0" distL="0" distR="0" wp14:anchorId="2B8D26D9" wp14:editId="707321ED">
+            <wp:extent cx="5940425" cy="777875"/>
+            <wp:effectExtent l="0" t="0" r="3175" b="3175"/>
+            <wp:docPr id="7" name="Рисунок 7"/>
+            <wp:cNvGraphicFramePr>
+              <a:graphicFrameLocks xmlns:a="http://schemas.openxmlformats.org/drawingml/2006/main" noChangeAspect="1"/>
+            </wp:cNvGraphicFramePr>
+            <a:graphic xmlns:a="http://schemas.openxmlformats.org/drawingml/2006/main">
+              <a:graphicData uri="http://schemas.openxmlformats.org/drawingml/2006/picture">
+                <pic:pic xmlns:pic="http://schemas.openxmlformats.org/drawingml/2006/picture">
+                  <pic:nvPicPr>
+                    <pic:cNvPr id="1" name=""/>
+                    <pic:cNvPicPr/>
+                  </pic:nvPicPr>
+                  <pic:blipFill>
+                    <a:blip r:embed="rId10"/>
+                    <a:stretch>
+                      <a:fillRect/>
+                    </a:stretch>
+                  </pic:blipFill>
+                  <pic:spPr>
+                    <a:xfrm>
+                      <a:off x="0" y="0"/>
+                      <a:ext cx="5940425" cy="777875"/>
+                    </a:xfrm>
+                    <a:prstGeom prst="rect">
+                      <a:avLst/>
+                    </a:prstGeom>
+                  </pic:spPr>
+                </pic:pic>
+              </a:graphicData>
+            </a:graphic>
+          </wp:inline>
+        </w:drawing>
+      </w:r>
+    </w:p>
+    <w:p>
+      <w:pPr>
+        <w:spacing w:after="200" w:line="240" w:lineRule="auto"/>
+        <w:ind w:left="720"/>
+      </w:pPr>
+      <w:r>
+        <w:t>Без</w:t>
+      </w:r>
+    </w:p>
+    <w:p>
+      <w:pPr>
+        <w:spacing w:after="200" w:line="240" w:lineRule="auto"/>
+        <w:ind w:left="720"/>
+      </w:pPr>
+      <w:r>
+        <w:drawing>
+          <wp:inline distT="0" distB="0" distL="0" distR="0" wp14:anchorId="6E5F3089" wp14:editId="03F254A8">
+            <wp:extent cx="5940425" cy="524510"/>
+            <wp:effectExtent l="0" t="0" r="3175" b="8890"/>
+            <wp:docPr id="8" name="Рисунок 8"/>
+            <wp:cNvGraphicFramePr>
+              <a:graphicFrameLocks xmlns:a="http://schemas.openxmlformats.org/drawingml/2006/main" noChangeAspect="1"/>
+            </wp:cNvGraphicFramePr>
+            <a:graphic xmlns:a="http://schemas.openxmlformats.org/drawingml/2006/main">
+              <a:graphicData uri="http://schemas.openxmlformats.org/drawingml/2006/picture">
+                <pic:pic xmlns:pic="http://schemas.openxmlformats.org/drawingml/2006/picture">
+                  <pic:nvPicPr>
+                    <pic:cNvPr id="1" name=""/>
+                    <pic:cNvPicPr/>
+                  </pic:nvPicPr>
+                  <pic:blipFill>
+                    <a:blip r:embed="rId11"/>
+                    <a:stretch>
+                      <a:fillRect/>
+                    </a:stretch>
+                  </pic:blipFill>
+                  <pic:spPr>
+                    <a:xfrm>
+                      <a:off x="0" y="0"/>
+                      <a:ext cx="5940425" cy="524510"/>
+                    </a:xfrm>
+                    <a:prstGeom prst="rect">
+                      <a:avLst/>
+                    </a:prstGeom>
+                  </pic:spPr>
+                </pic:pic>
+              </a:graphicData>
+            </a:graphic>
+          </wp:inline>
+        </w:drawing>
+      </w:r>
+    </w:p>
+    <w:p>
+      <w:pPr>
+        <w:spacing w:after="200" w:line="240" w:lineRule="auto"/>
+        <w:ind w:left="720"/>
+      </w:pPr>
+      <w:r>
+        <w:t>Со сводной строкой и панелью управления</w:t>
+      </w:r>
+    </w:p>
+    <w:p>
+      <w:pPr>
+        <w:spacing w:after="200" w:line="240" w:lineRule="auto"/>
+        <w:ind w:left="720"/>
+      </w:pPr>
+      <w:r>
+        <w:drawing>
+          <wp:inline distT="0" distB="0" distL="0" distR="0" wp14:anchorId="3E188BFC" wp14:editId="21392806">
+            <wp:extent cx="5940425" cy="398145"/>
+            <wp:effectExtent l="0" t="0" r="3175" b="1905"/>
+            <wp:docPr id="9" name="Рисунок 9"/>
+            <wp:cNvGraphicFramePr>
+              <a:graphicFrameLocks xmlns:a="http://schemas.openxmlformats.org/drawingml/2006/main" noChangeAspect="1"/>
+            </wp:cNvGraphicFramePr>
+            <a:graphic xmlns:a="http://schemas.openxmlformats.org/drawingml/2006/main">
+              <a:graphicData uri="http://schemas.openxmlformats.org/drawingml/2006/picture">
+                <pic:pic xmlns:pic="http://schemas.openxmlformats.org/drawingml/2006/picture">
+                  <pic:nvPicPr>
+                    <pic:cNvPr id="1" name=""/>
+                    <pic:cNvPicPr/>
+                  </pic:nvPicPr>
+                  <pic:blipFill>
+                    <a:blip r:embed="rId12"/>
+                    <a:stretch>
+                      <a:fillRect/>
+                    </a:stretch>
+                  </pic:blipFill>
+                  <pic:spPr>
+                    <a:xfrm>
+                      <a:off x="0" y="0"/>
+                      <a:ext cx="5940425" cy="398145"/>
+                    </a:xfrm>
+                    <a:prstGeom prst="rect">
+                      <a:avLst/>
+                    </a:prstGeom>
+                  </pic:spPr>
+                </pic:pic>
+              </a:graphicData>
+            </a:graphic>
+          </wp:inline>
+        </w:drawing>
+      </w:r>
+    </w:p>
+    <w:p>
+      <w:pPr>
+        <w:spacing w:after="200" w:line="240" w:lineRule="auto"/>
+        <w:ind w:left="720"/>
+      </w:pPr>
+      <w:r>
+        <w:t>Без</w:t>
+      </w:r>
+    </w:p>
+    <w:p>
+      <w:pPr>
+        <w:spacing w:after="200" w:line="240" w:lineRule="auto"/>
+        <w:ind w:left="720"/>
+      </w:pPr>
+      <w:r>
+        <w:drawing>
+          <wp:inline distT="0" distB="0" distL="0" distR="0" wp14:anchorId="675EAB80" wp14:editId="79498B0B">
+            <wp:extent cx="5940425" cy="424180"/>
+            <wp:effectExtent l="0" t="0" r="3175" b="0"/>
+            <wp:docPr id="10" name="Рисунок 10"/>
+            <wp:cNvGraphicFramePr>
+              <a:graphicFrameLocks xmlns:a="http://schemas.openxmlformats.org/drawingml/2006/main" noChangeAspect="1"/>
+            </wp:cNvGraphicFramePr>
+            <a:graphic xmlns:a="http://schemas.openxmlformats.org/drawingml/2006/main">
+              <a:graphicData uri="http://schemas.openxmlformats.org/drawingml/2006/picture">
+                <pic:pic xmlns:pic="http://schemas.openxmlformats.org/drawingml/2006/picture">
+                  <pic:nvPicPr>
+                    <pic:cNvPr id="1" name=""/>
+                    <pic:cNvPicPr/>
+                  </pic:nvPicPr>
+                  <pic:blipFill>
+                    <a:blip r:embed="rId13"/>
+                    <a:stretch>
+                      <a:fillRect/>
+                    </a:stretch>
+                  </pic:blipFill>
+                  <pic:spPr>
+                    <a:xfrm>
+                      <a:off x="0" y="0"/>
+                      <a:ext cx="5940425" cy="424180"/>
+                    </a:xfrm>
+                    <a:prstGeom prst="rect">
+                      <a:avLst/>
+                    </a:prstGeom>
+                  </pic:spPr>
+                </pic:pic>
+              </a:graphicData>
+            </a:graphic>
+          </wp:inline>
+        </w:drawing>
+      </w:r>
+    </w:p>
+    <w:p>
+      <w:pPr>
+        <w:numPr>
+          <w:ilvl w:val="0"/>
+          <w:numId w:val="4"/>
+        </w:numPr>
+        <w:spacing w:after="200" w:line="240" w:lineRule="auto"/>
+        <w:rPr>
+          <w:lang w:val="en-US"/>
+        </w:rPr>
+      </w:pPr>
+      <w:r>
+        <w:t xml:space="preserve">С помощью пунктов </w:t>
+      </w:r>
+      <w:r>
+        <w:rPr>
+          <w:i/>
+          <w:iCs/>
+        </w:rPr>
+        <w:t>Левая панель</w:t>
+      </w:r>
+      <w:r>
+        <w:t xml:space="preserve"> и </w:t>
+      </w:r>
+      <w:r>
+        <w:rPr>
+          <w:i/>
+          <w:iCs/>
+        </w:rPr>
+        <w:t>Правая панель</w:t>
+      </w:r>
+      <w:r>
+        <w:t xml:space="preserve"> можно изменять вид отображаемой информации: команды Краткий формат (сейчас установлен), Полный формат. Вернемся к краткому формату. Выберем на левой панели команду </w:t>
+      </w:r>
+      <w:r>
+        <w:rPr>
+          <w:i/>
+          <w:iCs/>
+        </w:rPr>
+        <w:t>Дерево каталогов</w:t>
+      </w:r>
+      <w:r>
+        <w:t>. На левой панели появляется древовидная структура, отображающая существующую структуру файлов и каталогов. Но данная команда не позволяет перемещаться между каталогами.</w:t>
+      </w:r>
+    </w:p>
+    <w:p>
+      <w:pPr>
+        <w:spacing w:after="200" w:line="240" w:lineRule="auto"/>
+        <w:ind w:left="720"/>
+        <w:rPr>
+          <w:lang w:val="en-US"/>
+        </w:rPr>
+      </w:pPr>
+      <w:r>
+        <w:rPr>
+          <w:lang w:val="en-US"/>
+        </w:rPr>
+        <w:lastRenderedPageBreak/>
+        <w:drawing>
+          <wp:inline distT="0" distB="0" distL="0" distR="0" wp14:anchorId="6203999F" wp14:editId="71D43F98">
+            <wp:extent cx="5940425" cy="2073910"/>
+            <wp:effectExtent l="0" t="0" r="3175" b="2540"/>
+            <wp:docPr id="11" name="Рисунок 11"/>
+            <wp:cNvGraphicFramePr>
+              <a:graphicFrameLocks xmlns:a="http://schemas.openxmlformats.org/drawingml/2006/main" noChangeAspect="1"/>
+            </wp:cNvGraphicFramePr>
+            <a:graphic xmlns:a="http://schemas.openxmlformats.org/drawingml/2006/main">
+              <a:graphicData uri="http://schemas.openxmlformats.org/drawingml/2006/picture">
+                <pic:pic xmlns:pic="http://schemas.openxmlformats.org/drawingml/2006/picture">
+                  <pic:nvPicPr>
+                    <pic:cNvPr id="1" name=""/>
+                    <pic:cNvPicPr/>
+                  </pic:nvPicPr>
+                  <pic:blipFill>
+                    <a:blip r:embed="rId14"/>
+                    <a:stretch>
+                      <a:fillRect/>
+                    </a:stretch>
+                  </pic:blipFill>
+                  <pic:spPr>
+                    <a:xfrm>
+                      <a:off x="0" y="0"/>
+                      <a:ext cx="5940425" cy="2073910"/>
+                    </a:xfrm>
+                    <a:prstGeom prst="rect">
+                      <a:avLst/>
+                    </a:prstGeom>
+                  </pic:spPr>
+                </pic:pic>
+              </a:graphicData>
+            </a:graphic>
+          </wp:inline>
+        </w:drawing>
+      </w:r>
+    </w:p>
+    <w:p>
+      <w:pPr>
+        <w:spacing w:after="200" w:line="240" w:lineRule="auto"/>
+        <w:ind w:left="720"/>
+      </w:pPr>
+      <w:r>
+        <w:t>Укороченный</w:t>
+      </w:r>
+    </w:p>
+    <w:p>
+      <w:pPr>
+        <w:spacing w:after="200" w:line="240" w:lineRule="auto"/>
+        <w:ind w:left="720"/>
+      </w:pPr>
+      <w:r>
+        <w:drawing>
+          <wp:inline distT="0" distB="0" distL="0" distR="0" wp14:anchorId="292BA163" wp14:editId="383B92D5">
+            <wp:extent cx="5940425" cy="4630420"/>
+            <wp:effectExtent l="0" t="0" r="3175" b="0"/>
+            <wp:docPr id="12" name="Рисунок 12"/>
+            <wp:cNvGraphicFramePr>
+              <a:graphicFrameLocks xmlns:a="http://schemas.openxmlformats.org/drawingml/2006/main" noChangeAspect="1"/>
+            </wp:cNvGraphicFramePr>
+            <a:graphic xmlns:a="http://schemas.openxmlformats.org/drawingml/2006/main">
+              <a:graphicData uri="http://schemas.openxmlformats.org/drawingml/2006/picture">
+                <pic:pic xmlns:pic="http://schemas.openxmlformats.org/drawingml/2006/picture">
+                  <pic:nvPicPr>
+                    <pic:cNvPr id="1" name=""/>
+                    <pic:cNvPicPr/>
+                  </pic:nvPicPr>
+                  <pic:blipFill>
+                    <a:blip r:embed="rId15"/>
+                    <a:stretch>
+                      <a:fillRect/>
+                    </a:stretch>
+                  </pic:blipFill>
+                  <pic:spPr>
+                    <a:xfrm>
+                      <a:off x="0" y="0"/>
+                      <a:ext cx="5940425" cy="4630420"/>
+                    </a:xfrm>
+                    <a:prstGeom prst="rect">
+                      <a:avLst/>
+                    </a:prstGeom>
+                  </pic:spPr>
+                </pic:pic>
+              </a:graphicData>
+            </a:graphic>
+          </wp:inline>
+        </w:drawing>
+      </w:r>
+    </w:p>
+    <w:p>
+      <w:pPr>
+        <w:spacing w:after="200" w:line="240" w:lineRule="auto"/>
+        <w:ind w:left="720"/>
+      </w:pPr>
+      <w:r>
+        <w:t>Расширенный</w:t>
+      </w:r>
+    </w:p>
+    <w:p>
+      <w:pPr>
+        <w:spacing w:after="200" w:line="240" w:lineRule="auto"/>
+        <w:ind w:left="720"/>
+      </w:pPr>
+      <w:r>
+        <w:lastRenderedPageBreak/>
+        <w:drawing>
+          <wp:inline distT="0" distB="0" distL="0" distR="0" wp14:anchorId="70B37BA4" wp14:editId="6E849E1D">
+            <wp:extent cx="5940425" cy="2487295"/>
+            <wp:effectExtent l="0" t="0" r="3175" b="8255"/>
+            <wp:docPr id="14" name="Рисунок 14"/>
+            <wp:cNvGraphicFramePr>
+              <a:graphicFrameLocks xmlns:a="http://schemas.openxmlformats.org/drawingml/2006/main" noChangeAspect="1"/>
+            </wp:cNvGraphicFramePr>
+            <a:graphic xmlns:a="http://schemas.openxmlformats.org/drawingml/2006/main">
+              <a:graphicData uri="http://schemas.openxmlformats.org/drawingml/2006/picture">
+                <pic:pic xmlns:pic="http://schemas.openxmlformats.org/drawingml/2006/picture">
+                  <pic:nvPicPr>
+                    <pic:cNvPr id="1" name=""/>
+                    <pic:cNvPicPr/>
+                  </pic:nvPicPr>
+                  <pic:blipFill>
+                    <a:blip r:embed="rId16"/>
+                    <a:stretch>
+                      <a:fillRect/>
+                    </a:stretch>
+                  </pic:blipFill>
+                  <pic:spPr>
+                    <a:xfrm>
+                      <a:off x="0" y="0"/>
+                      <a:ext cx="5940425" cy="2487295"/>
+                    </a:xfrm>
+                    <a:prstGeom prst="rect">
+                      <a:avLst/>
+                    </a:prstGeom>
+                  </pic:spPr>
+                </pic:pic>
+              </a:graphicData>
+            </a:graphic>
+          </wp:inline>
+        </w:drawing>
+      </w:r>
+    </w:p>
+    <w:p>
+      <w:pPr>
+        <w:spacing w:after="200" w:line="240" w:lineRule="auto"/>
+        <w:ind w:left="720"/>
+      </w:pPr>
+      <w:r>
+        <w:t>Стандартный</w:t>
+      </w:r>
+    </w:p>
+    <w:p>
+      <w:pPr>
+        <w:spacing w:after="200" w:line="240" w:lineRule="auto"/>
+        <w:ind w:left="720"/>
+      </w:pPr>
+      <w:r>
+        <w:drawing>
+          <wp:inline distT="0" distB="0" distL="0" distR="0" wp14:anchorId="09BD97E4" wp14:editId="258D13EA">
+            <wp:extent cx="5940425" cy="4566285"/>
+            <wp:effectExtent l="0" t="0" r="3175" b="5715"/>
+            <wp:docPr id="15" name="Рисунок 15"/>
+            <wp:cNvGraphicFramePr>
+              <a:graphicFrameLocks xmlns:a="http://schemas.openxmlformats.org/drawingml/2006/main" noChangeAspect="1"/>
+            </wp:cNvGraphicFramePr>
+            <a:graphic xmlns:a="http://schemas.openxmlformats.org/drawingml/2006/main">
+              <a:graphicData uri="http://schemas.openxmlformats.org/drawingml/2006/picture">
+                <pic:pic xmlns:pic="http://schemas.openxmlformats.org/drawingml/2006/picture">
+                  <pic:nvPicPr>
+                    <pic:cNvPr id="1" name=""/>
+                    <pic:cNvPicPr/>
+                  </pic:nvPicPr>
+                  <pic:blipFill>
+                    <a:blip r:embed="rId17"/>
+                    <a:stretch>
+                      <a:fillRect/>
+                    </a:stretch>
+                  </pic:blipFill>
+                  <pic:spPr>
+                    <a:xfrm>
+                      <a:off x="0" y="0"/>
+                      <a:ext cx="5940425" cy="4566285"/>
+                    </a:xfrm>
+                    <a:prstGeom prst="rect">
+                      <a:avLst/>
+                    </a:prstGeom>
+                  </pic:spPr>
+                </pic:pic>
+              </a:graphicData>
+            </a:graphic>
+          </wp:inline>
+        </w:drawing>
+      </w:r>
+    </w:p>
+    <w:p>
+      <w:pPr>
+        <w:spacing w:after="200" w:line="240" w:lineRule="auto"/>
+        <w:ind w:left="720"/>
+      </w:pPr>
+      <w:r>
+        <w:t>Дерево каталогов</w:t>
+      </w:r>
+    </w:p>
+    <w:p>
+      <w:pPr>
+        <w:spacing w:after="200" w:line="240" w:lineRule="auto"/>
+        <w:ind w:left="720"/>
+      </w:pPr>
+      <w:r>
+        <w:lastRenderedPageBreak/>
+        <w:drawing>
+          <wp:inline distT="0" distB="0" distL="0" distR="0" wp14:anchorId="19722845" wp14:editId="37505674">
+            <wp:extent cx="5940425" cy="4675505"/>
+            <wp:effectExtent l="0" t="0" r="3175" b="0"/>
+            <wp:docPr id="16" name="Рисунок 16"/>
+            <wp:cNvGraphicFramePr>
+              <a:graphicFrameLocks xmlns:a="http://schemas.openxmlformats.org/drawingml/2006/main" noChangeAspect="1"/>
+            </wp:cNvGraphicFramePr>
+            <a:graphic xmlns:a="http://schemas.openxmlformats.org/drawingml/2006/main">
+              <a:graphicData uri="http://schemas.openxmlformats.org/drawingml/2006/picture">
+                <pic:pic xmlns:pic="http://schemas.openxmlformats.org/drawingml/2006/picture">
+                  <pic:nvPicPr>
+                    <pic:cNvPr id="1" name=""/>
+                    <pic:cNvPicPr/>
+                  </pic:nvPicPr>
+                  <pic:blipFill>
+                    <a:blip r:embed="rId18"/>
+                    <a:stretch>
+                      <a:fillRect/>
+                    </a:stretch>
+                  </pic:blipFill>
+                  <pic:spPr>
+                    <a:xfrm>
+                      <a:off x="0" y="0"/>
+                      <a:ext cx="5940425" cy="4675505"/>
+                    </a:xfrm>
+                    <a:prstGeom prst="rect">
+                      <a:avLst/>
+                    </a:prstGeom>
+                  </pic:spPr>
+                </pic:pic>
+              </a:graphicData>
+            </a:graphic>
+          </wp:inline>
+        </w:drawing>
+      </w:r>
+    </w:p>
+    <w:p>
+      <w:pPr>
+        <w:numPr>
+          <w:ilvl w:val="0"/>
+          <w:numId w:val="4"/>
+        </w:numPr>
+        <w:spacing w:after="200" w:line="240" w:lineRule="auto"/>
+      </w:pPr>
+      <w:r>
+        <w:t xml:space="preserve">Дадим команду </w:t>
+      </w:r>
+      <w:r>
+        <w:rPr>
+          <w:i/>
+          <w:iCs/>
+        </w:rPr>
+        <w:t>Команды</w:t>
+      </w:r>
+      <w:r>
+        <w:t xml:space="preserve"> → </w:t>
+      </w:r>
+      <w:r>
+        <w:rPr>
+          <w:i/>
+          <w:iCs/>
+        </w:rPr>
+        <w:t>Дерево каталогов</w:t>
+      </w:r>
+      <w:r>
+        <w:t xml:space="preserve">. Откроется похожее окно, в нижней части которого есть текстовое поле. Введём в него букву </w:t>
+      </w:r>
+      <w:r>
+        <w:rPr>
+          <w:rStyle w:val="VerbatimChar"/>
+        </w:rPr>
+        <w:t>Д</w:t>
+      </w:r>
+      <w:r>
+        <w:t xml:space="preserve">. Селектор переместится к папке </w:t>
+      </w:r>
+      <w:r>
+        <w:rPr>
+          <w:rStyle w:val="VerbatimChar"/>
+        </w:rPr>
+        <w:t>Документы</w:t>
+      </w:r>
+      <w:r>
+        <w:t xml:space="preserve">. Продолжим ввод: </w:t>
+      </w:r>
+      <w:r>
+        <w:rPr>
+          <w:rStyle w:val="VerbatimChar"/>
+        </w:rPr>
+        <w:t>221</w:t>
+      </w:r>
+      <w:r>
+        <w:t xml:space="preserve">, переместимся к папке группы и нажмём </w:t>
+      </w:r>
+      <w:r>
+        <w:rPr>
+          <w:rStyle w:val="VerbatimChar"/>
+        </w:rPr>
+        <w:t>Enter</w:t>
+      </w:r>
+      <w:r>
+        <w:t>. Мы переместились в каталог группы. Эта команда позволяет быстро перемещаться между каталогами.</w:t>
+      </w:r>
+    </w:p>
+    <w:p>
+      <w:pPr>
+        <w:spacing w:after="200" w:line="240" w:lineRule="auto"/>
+        <w:ind w:left="720"/>
+      </w:pPr>
+      <w:r>
+        <w:drawing>
+          <wp:inline distT="0" distB="0" distL="0" distR="0" wp14:anchorId="4A95E705" wp14:editId="24F032CF">
+            <wp:extent cx="5940425" cy="2235200"/>
+            <wp:effectExtent l="0" t="0" r="3175" b="0"/>
+            <wp:docPr id="17" name="Рисунок 17"/>
+            <wp:cNvGraphicFramePr>
+              <a:graphicFrameLocks xmlns:a="http://schemas.openxmlformats.org/drawingml/2006/main" noChangeAspect="1"/>
+            </wp:cNvGraphicFramePr>
+            <a:graphic xmlns:a="http://schemas.openxmlformats.org/drawingml/2006/main">
+              <a:graphicData uri="http://schemas.openxmlformats.org/drawingml/2006/picture">
+                <pic:pic xmlns:pic="http://schemas.openxmlformats.org/drawingml/2006/picture">
+                  <pic:nvPicPr>
+                    <pic:cNvPr id="1" name=""/>
+                    <pic:cNvPicPr/>
+                  </pic:nvPicPr>
+                  <pic:blipFill>
+                    <a:blip r:embed="rId19"/>
+                    <a:stretch>
+                      <a:fillRect/>
+                    </a:stretch>
+                  </pic:blipFill>
+                  <pic:spPr>
+                    <a:xfrm>
+                      <a:off x="0" y="0"/>
+                      <a:ext cx="5940425" cy="2235200"/>
+                    </a:xfrm>
+                    <a:prstGeom prst="rect">
+                      <a:avLst/>
+                    </a:prstGeom>
+                  </pic:spPr>
+                </pic:pic>
+              </a:graphicData>
+            </a:graphic>
+          </wp:inline>
+        </w:drawing>
+      </w:r>
+    </w:p>
+    <w:p>
+      <w:pPr>
+        <w:numPr>
+          <w:ilvl w:val="0"/>
+          <w:numId w:val="4"/>
+        </w:numPr>
+        <w:spacing w:after="200" w:line="240" w:lineRule="auto"/>
+      </w:pPr>
+      <w:r>
+        <w:t xml:space="preserve">Верхняя строка на правой панели состоит из двух точек, это означает, что у каталога существует родительский каталог, переместив на них селектор (курсор) и нажав </w:t>
+      </w:r>
+      <w:r>
+        <w:rPr>
+          <w:rStyle w:val="VerbatimChar"/>
+        </w:rPr>
+        <w:t>Enter</w:t>
+      </w:r>
+      <w:r>
+        <w:t xml:space="preserve">, мы поднимемся на один уровень вверх. В данном случае из каталога группы в родительский каталог </w:t>
+      </w:r>
+      <w:r>
+        <w:rPr>
+          <w:rStyle w:val="VerbatimChar"/>
+        </w:rPr>
+        <w:t>/home</w:t>
+      </w:r>
+      <w:r>
+        <w:t xml:space="preserve">. Поднимемся в корневой каталог </w:t>
+      </w:r>
+      <w:r>
+        <w:rPr>
+          <w:rStyle w:val="VerbatimChar"/>
+        </w:rPr>
+        <w:t>/</w:t>
+      </w:r>
+      <w:r>
+        <w:t xml:space="preserve">. Чтобы войти в каталог, необходимо установить на него селектор и нажать Enter. Перейдём в каталог </w:t>
+      </w:r>
+      <w:r>
+        <w:rPr>
+          <w:rStyle w:val="VerbatimChar"/>
+        </w:rPr>
+        <w:t>/home</w:t>
+      </w:r>
+      <w:r>
+        <w:t>, затем в каталог пользователя.</w:t>
+      </w:r>
+    </w:p>
+    <w:p>
+      <w:pPr>
+        <w:spacing w:after="200" w:line="240" w:lineRule="auto"/>
+        <w:ind w:left="720"/>
+      </w:pPr>
+      <w:r>
+        <w:lastRenderedPageBreak/>
+        <w:drawing>
+          <wp:inline distT="0" distB="0" distL="0" distR="0" wp14:anchorId="20010484" wp14:editId="75C764EE">
+            <wp:extent cx="5940425" cy="1180465"/>
+            <wp:effectExtent l="0" t="0" r="3175" b="635"/>
+            <wp:docPr id="18" name="Рисунок 18"/>
+            <wp:cNvGraphicFramePr>
+              <a:graphicFrameLocks xmlns:a="http://schemas.openxmlformats.org/drawingml/2006/main" noChangeAspect="1"/>
+            </wp:cNvGraphicFramePr>
+            <a:graphic xmlns:a="http://schemas.openxmlformats.org/drawingml/2006/main">
+              <a:graphicData uri="http://schemas.openxmlformats.org/drawingml/2006/picture">
+                <pic:pic xmlns:pic="http://schemas.openxmlformats.org/drawingml/2006/picture">
+                  <pic:nvPicPr>
+                    <pic:cNvPr id="1" name=""/>
+                    <pic:cNvPicPr/>
+                  </pic:nvPicPr>
+                  <pic:blipFill>
+                    <a:blip r:embed="rId20"/>
+                    <a:stretch>
+                      <a:fillRect/>
+                    </a:stretch>
+                  </pic:blipFill>
+                  <pic:spPr>
+                    <a:xfrm>
+                      <a:off x="0" y="0"/>
+                      <a:ext cx="5940425" cy="1180465"/>
+                    </a:xfrm>
+                    <a:prstGeom prst="rect">
+                      <a:avLst/>
+                    </a:prstGeom>
+                  </pic:spPr>
+                </pic:pic>
+              </a:graphicData>
+            </a:graphic>
+          </wp:inline>
+        </w:drawing>
+      </w:r>
+    </w:p>
+    <w:p>
+      <w:pPr>
+        <w:spacing w:after="200" w:line="240" w:lineRule="auto"/>
+        <w:ind w:left="720"/>
+      </w:pPr>
+      <w:r>
+        <w:drawing>
+          <wp:inline distT="0" distB="0" distL="0" distR="0" wp14:anchorId="7E537C93" wp14:editId="1F90EBC3">
+            <wp:extent cx="5940425" cy="4054475"/>
+            <wp:effectExtent l="0" t="0" r="3175" b="3175"/>
+            <wp:docPr id="19" name="Рисунок 19"/>
+            <wp:cNvGraphicFramePr>
+              <a:graphicFrameLocks xmlns:a="http://schemas.openxmlformats.org/drawingml/2006/main" noChangeAspect="1"/>
+            </wp:cNvGraphicFramePr>
+            <a:graphic xmlns:a="http://schemas.openxmlformats.org/drawingml/2006/main">
+              <a:graphicData uri="http://schemas.openxmlformats.org/drawingml/2006/picture">
+                <pic:pic xmlns:pic="http://schemas.openxmlformats.org/drawingml/2006/picture">
+                  <pic:nvPicPr>
+                    <pic:cNvPr id="1" name=""/>
+                    <pic:cNvPicPr/>
+                  </pic:nvPicPr>
+                  <pic:blipFill>
+                    <a:blip r:embed="rId21"/>
+                    <a:stretch>
+                      <a:fillRect/>
+                    </a:stretch>
+                  </pic:blipFill>
+                  <pic:spPr>
+                    <a:xfrm>
+                      <a:off x="0" y="0"/>
+                      <a:ext cx="5940425" cy="4054475"/>
+                    </a:xfrm>
+                    <a:prstGeom prst="rect">
+                      <a:avLst/>
+                    </a:prstGeom>
+                  </pic:spPr>
+                </pic:pic>
+              </a:graphicData>
+            </a:graphic>
+          </wp:inline>
+        </w:drawing>
+      </w:r>
+    </w:p>
+    <w:p>
+      <w:pPr>
+        <w:spacing w:after="200" w:line="240" w:lineRule="auto"/>
+        <w:ind w:left="720"/>
+      </w:pPr>
+      <w:r>
+        <w:lastRenderedPageBreak/>
+        <w:drawing>
+          <wp:inline distT="0" distB="0" distL="0" distR="0" wp14:anchorId="09E6C366" wp14:editId="222B26F4">
+            <wp:extent cx="5940425" cy="4185920"/>
+            <wp:effectExtent l="0" t="0" r="3175" b="5080"/>
+            <wp:docPr id="20" name="Рисунок 20"/>
+            <wp:cNvGraphicFramePr>
+              <a:graphicFrameLocks xmlns:a="http://schemas.openxmlformats.org/drawingml/2006/main" noChangeAspect="1"/>
+            </wp:cNvGraphicFramePr>
+            <a:graphic xmlns:a="http://schemas.openxmlformats.org/drawingml/2006/main">
+              <a:graphicData uri="http://schemas.openxmlformats.org/drawingml/2006/picture">
+                <pic:pic xmlns:pic="http://schemas.openxmlformats.org/drawingml/2006/picture">
+                  <pic:nvPicPr>
+                    <pic:cNvPr id="1" name=""/>
+                    <pic:cNvPicPr/>
+                  </pic:nvPicPr>
+                  <pic:blipFill>
+                    <a:blip r:embed="rId22"/>
+                    <a:stretch>
+                      <a:fillRect/>
+                    </a:stretch>
+                  </pic:blipFill>
+                  <pic:spPr>
+                    <a:xfrm>
+                      <a:off x="0" y="0"/>
+                      <a:ext cx="5940425" cy="4185920"/>
+                    </a:xfrm>
+                    <a:prstGeom prst="rect">
+                      <a:avLst/>
+                    </a:prstGeom>
+                  </pic:spPr>
+                </pic:pic>
+              </a:graphicData>
+            </a:graphic>
+          </wp:inline>
+        </w:drawing>
+      </w:r>
+    </w:p>
+    <w:p>
+      <w:pPr>
+        <w:numPr>
+          <w:ilvl w:val="0"/>
+          <w:numId w:val="4"/>
+        </w:numPr>
+        <w:spacing w:after="200" w:line="240" w:lineRule="auto"/>
+      </w:pPr>
+      <w:r>
+        <w:t xml:space="preserve">Обслуживание файловой структуры. На правой панели войдем в каталог группы. Создание каталога: щелкнуть по кнопке </w:t>
+      </w:r>
+      <w:r>
+        <w:rPr>
+          <w:i/>
+          <w:iCs/>
+        </w:rPr>
+        <w:t>Новый</w:t>
+      </w:r>
+      <w:r>
+        <w:t xml:space="preserve"> (клавиша </w:t>
+      </w:r>
+      <w:r>
+        <w:rPr>
+          <w:rStyle w:val="VerbatimChar"/>
+        </w:rPr>
+        <w:t>F7</w:t>
+      </w:r>
+      <w:r>
+        <w:t xml:space="preserve">), в открывшемся окне ввести имя каталога и нажать Enter. Создадим в папке группы два каталога </w:t>
+      </w:r>
+      <w:r>
+        <w:rPr>
+          <w:rStyle w:val="VerbatimChar"/>
+        </w:rPr>
+        <w:t>R1</w:t>
+      </w:r>
+      <w:r>
+        <w:t xml:space="preserve"> и </w:t>
+      </w:r>
+      <w:r>
+        <w:rPr>
+          <w:rStyle w:val="VerbatimChar"/>
+        </w:rPr>
+        <w:t>R2</w:t>
+      </w:r>
+      <w:r>
+        <w:t>.</w:t>
+      </w:r>
+    </w:p>
+    <w:p>
+      <w:pPr>
+        <w:spacing w:after="200" w:line="240" w:lineRule="auto"/>
+        <w:ind w:left="720"/>
+      </w:pPr>
+      <w:r>
+        <w:drawing>
+          <wp:inline distT="0" distB="0" distL="0" distR="0" wp14:anchorId="680EE761" wp14:editId="46752215">
+            <wp:extent cx="5940425" cy="1422400"/>
+            <wp:effectExtent l="0" t="0" r="3175" b="6350"/>
+            <wp:docPr id="21" name="Рисунок 21"/>
+            <wp:cNvGraphicFramePr>
+              <a:graphicFrameLocks xmlns:a="http://schemas.openxmlformats.org/drawingml/2006/main" noChangeAspect="1"/>
+            </wp:cNvGraphicFramePr>
+            <a:graphic xmlns:a="http://schemas.openxmlformats.org/drawingml/2006/main">
+              <a:graphicData uri="http://schemas.openxmlformats.org/drawingml/2006/picture">
+                <pic:pic xmlns:pic="http://schemas.openxmlformats.org/drawingml/2006/picture">
+                  <pic:nvPicPr>
+                    <pic:cNvPr id="1" name=""/>
+                    <pic:cNvPicPr/>
+                  </pic:nvPicPr>
+                  <pic:blipFill>
+                    <a:blip r:embed="rId23"/>
+                    <a:stretch>
+                      <a:fillRect/>
+                    </a:stretch>
+                  </pic:blipFill>
+                  <pic:spPr>
+                    <a:xfrm>
+                      <a:off x="0" y="0"/>
+                      <a:ext cx="5940425" cy="1422400"/>
+                    </a:xfrm>
+                    <a:prstGeom prst="rect">
+                      <a:avLst/>
+                    </a:prstGeom>
+                  </pic:spPr>
+                </pic:pic>
+              </a:graphicData>
+            </a:graphic>
+          </wp:inline>
+        </w:drawing>
+      </w:r>
+    </w:p>
+    <w:p>
+      <w:pPr>
+        <w:numPr>
+          <w:ilvl w:val="0"/>
+          <w:numId w:val="4"/>
+        </w:numPr>
+        <w:spacing w:after="200" w:line="240" w:lineRule="auto"/>
+      </w:pPr>
+      <w:r>
+        <w:t xml:space="preserve">Откроем каталог </w:t>
+      </w:r>
+      <w:r>
+        <w:rPr>
+          <w:rStyle w:val="VerbatimChar"/>
+        </w:rPr>
+        <w:t>R1</w:t>
+      </w:r>
+      <w:r>
+        <w:t xml:space="preserve">. Создадим в нём текстовый файл </w:t>
+      </w:r>
+      <w:r>
+        <w:rPr>
+          <w:rStyle w:val="VerbatimChar"/>
+        </w:rPr>
+        <w:t>f1.txt</w:t>
+      </w:r>
+      <w:r>
+        <w:t xml:space="preserve">. Для этого щелкнем по кнопке </w:t>
+      </w:r>
+      <w:r>
+        <w:rPr>
+          <w:i/>
+          <w:iCs/>
+        </w:rPr>
+        <w:t>Правка</w:t>
+      </w:r>
+      <w:r>
+        <w:t xml:space="preserve"> (</w:t>
+      </w:r>
+      <w:r>
+        <w:rPr>
+          <w:rStyle w:val="VerbatimChar"/>
+        </w:rPr>
+        <w:t>F4</w:t>
+      </w:r>
+      <w:r>
+        <w:t xml:space="preserve">) при нажатой клавише </w:t>
+      </w:r>
+      <w:r>
+        <w:rPr>
+          <w:rStyle w:val="VerbatimChar"/>
+        </w:rPr>
+        <w:t>Shift</w:t>
+      </w:r>
+      <w:r>
+        <w:t xml:space="preserve">. В открывшемся окне вводим имя создаваемого файла: </w:t>
+      </w:r>
+      <w:r>
+        <w:rPr>
+          <w:rStyle w:val="VerbatimChar"/>
+        </w:rPr>
+        <w:t>f1.txt</w:t>
+      </w:r>
+      <w:r>
+        <w:t xml:space="preserve"> и нажимаем </w:t>
+      </w:r>
+      <w:r>
+        <w:rPr>
+          <w:rStyle w:val="VerbatimChar"/>
+        </w:rPr>
+        <w:t>Enter</w:t>
+      </w:r>
+      <w:r>
+        <w:t>. Открывается окно редактора. Набираем свою фамилию и инициалы. Щелкаем по кнопке Запись (</w:t>
+      </w:r>
+      <w:r>
+        <w:rPr>
+          <w:rStyle w:val="VerbatimChar"/>
+        </w:rPr>
+        <w:t>F2</w:t>
+      </w:r>
+      <w:r>
+        <w:t>), а затем по кнопке Выход (</w:t>
+      </w:r>
+      <w:r>
+        <w:rPr>
+          <w:rStyle w:val="VerbatimChar"/>
+        </w:rPr>
+        <w:t>F10</w:t>
+      </w:r>
+      <w:r>
+        <w:t xml:space="preserve">). Перейдём в каталог </w:t>
+      </w:r>
+      <w:r>
+        <w:rPr>
+          <w:rStyle w:val="VerbatimChar"/>
+        </w:rPr>
+        <w:t>R2</w:t>
+      </w:r>
+      <w:r>
+        <w:t xml:space="preserve"> и создадим в нём текстовый файл </w:t>
+      </w:r>
+      <w:r>
+        <w:rPr>
+          <w:rStyle w:val="VerbatimChar"/>
+        </w:rPr>
+        <w:t>f2.txt</w:t>
+      </w:r>
+      <w:r>
+        <w:t>, в котором укажем название факультета и номер группы.</w:t>
+      </w:r>
+    </w:p>
+    <w:p>
+      <w:pPr>
+        <w:spacing w:after="200" w:line="240" w:lineRule="auto"/>
+        <w:ind w:left="720"/>
+        <w:rPr>
+          <w:noProof/>
+        </w:rPr>
+      </w:pPr>
+      <w:r>
+        <w:lastRenderedPageBreak/>
+        <w:drawing>
+          <wp:inline distT="0" distB="0" distL="0" distR="0" wp14:anchorId="738B2D6E" wp14:editId="6963DFDB">
+            <wp:extent cx="5940425" cy="2672715"/>
+            <wp:effectExtent l="0" t="0" r="3175" b="0"/>
+            <wp:docPr id="22" name="Рисунок 22"/>
+            <wp:cNvGraphicFramePr>
+              <a:graphicFrameLocks xmlns:a="http://schemas.openxmlformats.org/drawingml/2006/main" noChangeAspect="1"/>
+            </wp:cNvGraphicFramePr>
+            <a:graphic xmlns:a="http://schemas.openxmlformats.org/drawingml/2006/main">
+              <a:graphicData uri="http://schemas.openxmlformats.org/drawingml/2006/picture">
+                <pic:pic xmlns:pic="http://schemas.openxmlformats.org/drawingml/2006/picture">
+                  <pic:nvPicPr>
+                    <pic:cNvPr id="1" name=""/>
+                    <pic:cNvPicPr/>
+                  </pic:nvPicPr>
+                  <pic:blipFill>
+                    <a:blip r:embed="rId24"/>
+                    <a:stretch>
+                      <a:fillRect/>
+                    </a:stretch>
+                  </pic:blipFill>
+                  <pic:spPr>
+                    <a:xfrm>
+                      <a:off x="0" y="0"/>
+                      <a:ext cx="5940425" cy="2672715"/>
+                    </a:xfrm>
+                    <a:prstGeom prst="rect">
+                      <a:avLst/>
+                    </a:prstGeom>
+                  </pic:spPr>
+                </pic:pic>
+              </a:graphicData>
+            </a:graphic>
+          </wp:inline>
+        </w:drawing>
+      </w:r>
+      <w:r>
+        <w:rPr>
+          <w:noProof/>
+        </w:rPr>
+        <w:t xml:space="preserve"> </w:t>
+      </w:r>
+      <w:r>
+        <w:drawing>
+          <wp:inline distT="0" distB="0" distL="0" distR="0" wp14:anchorId="4E45C37E" wp14:editId="5B77EB8E">
+            <wp:extent cx="5940425" cy="781685"/>
+            <wp:effectExtent l="0" t="0" r="3175" b="0"/>
+            <wp:docPr id="23" name="Рисунок 23"/>
+            <wp:cNvGraphicFramePr>
+              <a:graphicFrameLocks xmlns:a="http://schemas.openxmlformats.org/drawingml/2006/main" noChangeAspect="1"/>
+            </wp:cNvGraphicFramePr>
+            <a:graphic xmlns:a="http://schemas.openxmlformats.org/drawingml/2006/main">
+              <a:graphicData uri="http://schemas.openxmlformats.org/drawingml/2006/picture">
+                <pic:pic xmlns:pic="http://schemas.openxmlformats.org/drawingml/2006/picture">
+                  <pic:nvPicPr>
+                    <pic:cNvPr id="1" name=""/>
+                    <pic:cNvPicPr/>
+                  </pic:nvPicPr>
+                  <pic:blipFill>
+                    <a:blip r:embed="rId25"/>
+                    <a:stretch>
+                      <a:fillRect/>
+                    </a:stretch>
+                  </pic:blipFill>
+                  <pic:spPr>
+                    <a:xfrm>
+                      <a:off x="0" y="0"/>
+                      <a:ext cx="5940425" cy="781685"/>
+                    </a:xfrm>
+                    <a:prstGeom prst="rect">
+                      <a:avLst/>
+                    </a:prstGeom>
+                  </pic:spPr>
+                </pic:pic>
+              </a:graphicData>
+            </a:graphic>
+          </wp:inline>
+        </w:drawing>
+      </w:r>
+    </w:p>
+    <w:p>
+      <w:pPr>
+        <w:spacing w:after="200" w:line="240" w:lineRule="auto"/>
+        <w:ind w:left="720"/>
+      </w:pPr>
+      <w:r>
+        <w:drawing>
+          <wp:inline distT="0" distB="0" distL="0" distR="0" wp14:anchorId="64E7A5DB" wp14:editId="71A83328">
+            <wp:extent cx="5940425" cy="1114425"/>
+            <wp:effectExtent l="0" t="0" r="3175" b="9525"/>
+            <wp:docPr id="24" name="Рисунок 24"/>
+            <wp:cNvGraphicFramePr>
+              <a:graphicFrameLocks xmlns:a="http://schemas.openxmlformats.org/drawingml/2006/main" noChangeAspect="1"/>
+            </wp:cNvGraphicFramePr>
+            <a:graphic xmlns:a="http://schemas.openxmlformats.org/drawingml/2006/main">
+              <a:graphicData uri="http://schemas.openxmlformats.org/drawingml/2006/picture">
+                <pic:pic xmlns:pic="http://schemas.openxmlformats.org/drawingml/2006/picture">
+                  <pic:nvPicPr>
+                    <pic:cNvPr id="1" name=""/>
+                    <pic:cNvPicPr/>
+                  </pic:nvPicPr>
+                  <pic:blipFill>
+                    <a:blip r:embed="rId26"/>
+                    <a:stretch>
+                      <a:fillRect/>
+                    </a:stretch>
+                  </pic:blipFill>
+                  <pic:spPr>
+                    <a:xfrm>
+                      <a:off x="0" y="0"/>
+                      <a:ext cx="5940425" cy="1114425"/>
+                    </a:xfrm>
+                    <a:prstGeom prst="rect">
+                      <a:avLst/>
+                    </a:prstGeom>
+                  </pic:spPr>
+                </pic:pic>
+              </a:graphicData>
+            </a:graphic>
+          </wp:inline>
+        </w:drawing>
+      </w:r>
+    </w:p>
+    <w:p>
+      <w:pPr>
+        <w:spacing w:after="200" w:line="240" w:lineRule="auto"/>
+        <w:ind w:left="720"/>
+      </w:pPr>
+      <w:r>
+        <w:drawing>
+          <wp:inline distT="0" distB="0" distL="0" distR="0" wp14:anchorId="6C473D70" wp14:editId="2C2E4187">
+            <wp:extent cx="5940425" cy="1176020"/>
+            <wp:effectExtent l="0" t="0" r="3175" b="5080"/>
+            <wp:docPr id="25" name="Рисунок 25"/>
+            <wp:cNvGraphicFramePr>
+              <a:graphicFrameLocks xmlns:a="http://schemas.openxmlformats.org/drawingml/2006/main" noChangeAspect="1"/>
+            </wp:cNvGraphicFramePr>
+            <a:graphic xmlns:a="http://schemas.openxmlformats.org/drawingml/2006/main">
+              <a:graphicData uri="http://schemas.openxmlformats.org/drawingml/2006/picture">
+                <pic:pic xmlns:pic="http://schemas.openxmlformats.org/drawingml/2006/picture">
+                  <pic:nvPicPr>
+                    <pic:cNvPr id="1" name=""/>
+                    <pic:cNvPicPr/>
+                  </pic:nvPicPr>
+                  <pic:blipFill>
+                    <a:blip r:embed="rId27"/>
+                    <a:stretch>
+                      <a:fillRect/>
+                    </a:stretch>
+                  </pic:blipFill>
+                  <pic:spPr>
+                    <a:xfrm>
+                      <a:off x="0" y="0"/>
+                      <a:ext cx="5940425" cy="1176020"/>
+                    </a:xfrm>
+                    <a:prstGeom prst="rect">
+                      <a:avLst/>
+                    </a:prstGeom>
+                  </pic:spPr>
+                </pic:pic>
+              </a:graphicData>
+            </a:graphic>
+          </wp:inline>
+        </w:drawing>
+      </w:r>
+    </w:p>
+    <w:p>
+      <w:pPr>
+        <w:numPr>
+          <w:ilvl w:val="0"/>
+          <w:numId w:val="4"/>
+        </w:numPr>
+        <w:spacing w:after="200" w:line="240" w:lineRule="auto"/>
+      </w:pPr>
+      <w:r>
+        <w:t xml:space="preserve">Если мы при сохранении вайла нажали не на кнопку </w:t>
+      </w:r>
+      <w:r>
+        <w:rPr>
+          <w:rStyle w:val="VerbatimChar"/>
+        </w:rPr>
+        <w:t>F2</w:t>
+      </w:r>
+      <w:r>
+        <w:t xml:space="preserve">, а на кнопку </w:t>
+      </w:r>
+      <w:r>
+        <w:rPr>
+          <w:rStyle w:val="VerbatimChar"/>
+        </w:rPr>
+        <w:t>F12</w:t>
+      </w:r>
+      <w:r>
+        <w:t>, то у нас откроется ДО сохранения файла. Здесь мы можем сменить имя файла, а также, возможно, его кодировку и символ завершения строки.</w:t>
+      </w:r>
+    </w:p>
+    <w:p>
+      <w:pPr>
+        <w:spacing w:after="200" w:line="240" w:lineRule="auto"/>
+        <w:ind w:left="720"/>
+      </w:pPr>
+      <w:r>
+        <w:drawing>
+          <wp:inline distT="0" distB="0" distL="0" distR="0" wp14:anchorId="46A7DD9A" wp14:editId="384BE070">
+            <wp:extent cx="5940425" cy="1985010"/>
+            <wp:effectExtent l="0" t="0" r="3175" b="0"/>
+            <wp:docPr id="27" name="Рисунок 27"/>
+            <wp:cNvGraphicFramePr>
+              <a:graphicFrameLocks xmlns:a="http://schemas.openxmlformats.org/drawingml/2006/main" noChangeAspect="1"/>
+            </wp:cNvGraphicFramePr>
+            <a:graphic xmlns:a="http://schemas.openxmlformats.org/drawingml/2006/main">
+              <a:graphicData uri="http://schemas.openxmlformats.org/drawingml/2006/picture">
+                <pic:pic xmlns:pic="http://schemas.openxmlformats.org/drawingml/2006/picture">
+                  <pic:nvPicPr>
+                    <pic:cNvPr id="1" name=""/>
+                    <pic:cNvPicPr/>
+                  </pic:nvPicPr>
+                  <pic:blipFill>
+                    <a:blip r:embed="rId28"/>
+                    <a:stretch>
+                      <a:fillRect/>
+                    </a:stretch>
+                  </pic:blipFill>
+                  <pic:spPr>
+                    <a:xfrm>
+                      <a:off x="0" y="0"/>
+                      <a:ext cx="5940425" cy="1985010"/>
+                    </a:xfrm>
+                    <a:prstGeom prst="rect">
+                      <a:avLst/>
+                    </a:prstGeom>
+                  </pic:spPr>
+                </pic:pic>
+              </a:graphicData>
+            </a:graphic>
+          </wp:inline>
+        </w:drawing>
+      </w:r>
+    </w:p>
+    <w:p>
+      <w:pPr>
+        <w:numPr>
+          <w:ilvl w:val="0"/>
+          <w:numId w:val="4"/>
+        </w:numPr>
+        <w:spacing w:after="200" w:line="240" w:lineRule="auto"/>
+      </w:pPr>
+      <w:r>
+        <w:t xml:space="preserve">Скопируем файл </w:t>
+      </w:r>
+      <w:r>
+        <w:rPr>
+          <w:rStyle w:val="VerbatimChar"/>
+        </w:rPr>
+        <w:t>f1.txt</w:t>
+      </w:r>
+      <w:r>
+        <w:t xml:space="preserve"> из каталога </w:t>
+      </w:r>
+      <w:r>
+        <w:rPr>
+          <w:rStyle w:val="VerbatimChar"/>
+        </w:rPr>
+        <w:t>R1</w:t>
+      </w:r>
+      <w:r>
+        <w:t xml:space="preserve"> в каталог </w:t>
+      </w:r>
+      <w:r>
+        <w:rPr>
+          <w:rStyle w:val="VerbatimChar"/>
+        </w:rPr>
+        <w:t>R2</w:t>
+      </w:r>
+      <w:r>
+        <w:t xml:space="preserve"> с именем </w:t>
+      </w:r>
+      <w:r>
+        <w:rPr>
+          <w:rStyle w:val="VerbatimChar"/>
+        </w:rPr>
+        <w:t>f11.txt</w:t>
+      </w:r>
+      <w:r>
+        <w:t xml:space="preserve">. Для этого на одной из панелей откроем каталог источник </w:t>
+      </w:r>
+      <w:r>
+        <w:rPr>
+          <w:rStyle w:val="VerbatimChar"/>
+        </w:rPr>
+        <w:t>R1</w:t>
+      </w:r>
+      <w:r>
+        <w:t xml:space="preserve">, а на другой каталог приёмник </w:t>
+      </w:r>
+      <w:r>
+        <w:rPr>
+          <w:rStyle w:val="VerbatimChar"/>
+        </w:rPr>
+        <w:t>R2</w:t>
+      </w:r>
+      <w:r>
+        <w:t xml:space="preserve">. </w:t>
+      </w:r>
+      <w:r>
+        <w:lastRenderedPageBreak/>
+        <w:t xml:space="preserve">Выделим файл </w:t>
+      </w:r>
+      <w:r>
+        <w:rPr>
+          <w:rStyle w:val="VerbatimChar"/>
+        </w:rPr>
+        <w:t>f1.txt</w:t>
+      </w:r>
+      <w:r>
+        <w:t xml:space="preserve"> и щелкнем по кнопке </w:t>
+      </w:r>
+      <w:r>
+        <w:rPr>
+          <w:i/>
+          <w:iCs/>
+        </w:rPr>
+        <w:t>Копия</w:t>
+      </w:r>
+      <w:r>
+        <w:t xml:space="preserve"> (</w:t>
+      </w:r>
+      <w:r>
+        <w:rPr>
+          <w:rStyle w:val="VerbatimChar"/>
+        </w:rPr>
+        <w:t>F5</w:t>
+      </w:r>
+      <w:r>
+        <w:t xml:space="preserve">). В открывшемся окне в текстовом поле в пути после последнего каталога через слеш укажем новое имя файла </w:t>
+      </w:r>
+      <w:r>
+        <w:rPr>
+          <w:rStyle w:val="VerbatimChar"/>
+        </w:rPr>
+        <w:t>f11.txt</w:t>
+      </w:r>
+      <w:r>
+        <w:t xml:space="preserve">. Нажмем </w:t>
+      </w:r>
+      <w:r>
+        <w:rPr>
+          <w:rStyle w:val="VerbatimChar"/>
+        </w:rPr>
+        <w:t>Enter</w:t>
+      </w:r>
+      <w:r>
+        <w:t>.</w:t>
+      </w:r>
+    </w:p>
+    <w:p>
+      <w:pPr>
+        <w:spacing w:after="200" w:line="240" w:lineRule="auto"/>
+        <w:ind w:left="720"/>
+      </w:pPr>
+      <w:r>
+        <w:drawing>
+          <wp:inline distT="0" distB="0" distL="0" distR="0" wp14:anchorId="4B17A4B5" wp14:editId="0B3EDCB2">
+            <wp:extent cx="5940425" cy="812165"/>
+            <wp:effectExtent l="0" t="0" r="3175" b="6985"/>
+            <wp:docPr id="28" name="Рисунок 28"/>
+            <wp:cNvGraphicFramePr>
+              <a:graphicFrameLocks xmlns:a="http://schemas.openxmlformats.org/drawingml/2006/main" noChangeAspect="1"/>
+            </wp:cNvGraphicFramePr>
+            <a:graphic xmlns:a="http://schemas.openxmlformats.org/drawingml/2006/main">
+              <a:graphicData uri="http://schemas.openxmlformats.org/drawingml/2006/picture">
+                <pic:pic xmlns:pic="http://schemas.openxmlformats.org/drawingml/2006/picture">
+                  <pic:nvPicPr>
+                    <pic:cNvPr id="1" name=""/>
+                    <pic:cNvPicPr/>
+                  </pic:nvPicPr>
+                  <pic:blipFill>
+                    <a:blip r:embed="rId29"/>
+                    <a:stretch>
+                      <a:fillRect/>
+                    </a:stretch>
+                  </pic:blipFill>
+                  <pic:spPr>
+                    <a:xfrm>
+                      <a:off x="0" y="0"/>
+                      <a:ext cx="5940425" cy="812165"/>
+                    </a:xfrm>
+                    <a:prstGeom prst="rect">
+                      <a:avLst/>
+                    </a:prstGeom>
+                  </pic:spPr>
+                </pic:pic>
+              </a:graphicData>
+            </a:graphic>
+          </wp:inline>
+        </w:drawing>
+      </w:r>
+    </w:p>
+    <w:p>
+      <w:pPr>
+        <w:spacing w:after="200" w:line="240" w:lineRule="auto"/>
+        <w:ind w:left="720"/>
+      </w:pPr>
+      <w:r>
+        <w:drawing>
+          <wp:inline distT="0" distB="0" distL="0" distR="0" wp14:anchorId="4A2B0729" wp14:editId="7B8F07CF">
+            <wp:extent cx="5940425" cy="733425"/>
+            <wp:effectExtent l="0" t="0" r="3175" b="9525"/>
+            <wp:docPr id="29" name="Рисунок 29"/>
+            <wp:cNvGraphicFramePr>
+              <a:graphicFrameLocks xmlns:a="http://schemas.openxmlformats.org/drawingml/2006/main" noChangeAspect="1"/>
+            </wp:cNvGraphicFramePr>
+            <a:graphic xmlns:a="http://schemas.openxmlformats.org/drawingml/2006/main">
+              <a:graphicData uri="http://schemas.openxmlformats.org/drawingml/2006/picture">
+                <pic:pic xmlns:pic="http://schemas.openxmlformats.org/drawingml/2006/picture">
+                  <pic:nvPicPr>
+                    <pic:cNvPr id="1" name=""/>
+                    <pic:cNvPicPr/>
+                  </pic:nvPicPr>
+                  <pic:blipFill>
+                    <a:blip r:embed="rId30"/>
+                    <a:stretch>
+                      <a:fillRect/>
+                    </a:stretch>
+                  </pic:blipFill>
+                  <pic:spPr>
+                    <a:xfrm>
+                      <a:off x="0" y="0"/>
+                      <a:ext cx="5940425" cy="733425"/>
+                    </a:xfrm>
+                    <a:prstGeom prst="rect">
+                      <a:avLst/>
+                    </a:prstGeom>
+                  </pic:spPr>
+                </pic:pic>
+              </a:graphicData>
+            </a:graphic>
+          </wp:inline>
+        </w:drawing>
+      </w:r>
+    </w:p>
+    <w:p>
+      <w:pPr>
+        <w:numPr>
+          <w:ilvl w:val="0"/>
+          <w:numId w:val="4"/>
+        </w:numPr>
+        <w:spacing w:after="200" w:line="240" w:lineRule="auto"/>
+      </w:pPr>
+      <w:r>
+        <w:t xml:space="preserve">Скопируем файл </w:t>
+      </w:r>
+      <w:r>
+        <w:rPr>
+          <w:rStyle w:val="VerbatimChar"/>
+        </w:rPr>
+        <w:t>f2.txt</w:t>
+      </w:r>
+      <w:r>
+        <w:t xml:space="preserve"> в </w:t>
+      </w:r>
+      <w:r>
+        <w:rPr>
+          <w:rStyle w:val="VerbatimChar"/>
+        </w:rPr>
+        <w:t>R1</w:t>
+      </w:r>
+      <w:r>
+        <w:t xml:space="preserve"> со своим именем.</w:t>
+      </w:r>
+    </w:p>
+    <w:p>
+      <w:pPr>
+        <w:spacing w:after="200" w:line="240" w:lineRule="auto"/>
+        <w:ind w:left="720"/>
+      </w:pPr>
+      <w:r>
+        <w:drawing>
+          <wp:inline distT="0" distB="0" distL="0" distR="0" wp14:anchorId="461A637A" wp14:editId="0B4CE168">
+            <wp:extent cx="5940425" cy="1765935"/>
+            <wp:effectExtent l="0" t="0" r="3175" b="5715"/>
+            <wp:docPr id="30" name="Рисунок 30"/>
+            <wp:cNvGraphicFramePr>
+              <a:graphicFrameLocks xmlns:a="http://schemas.openxmlformats.org/drawingml/2006/main" noChangeAspect="1"/>
+            </wp:cNvGraphicFramePr>
+            <a:graphic xmlns:a="http://schemas.openxmlformats.org/drawingml/2006/main">
+              <a:graphicData uri="http://schemas.openxmlformats.org/drawingml/2006/picture">
+                <pic:pic xmlns:pic="http://schemas.openxmlformats.org/drawingml/2006/picture">
+                  <pic:nvPicPr>
+                    <pic:cNvPr id="1" name=""/>
+                    <pic:cNvPicPr/>
+                  </pic:nvPicPr>
+                  <pic:blipFill>
+                    <a:blip r:embed="rId31"/>
+                    <a:stretch>
+                      <a:fillRect/>
+                    </a:stretch>
+                  </pic:blipFill>
+                  <pic:spPr>
+                    <a:xfrm>
+                      <a:off x="0" y="0"/>
+                      <a:ext cx="5940425" cy="1765935"/>
+                    </a:xfrm>
+                    <a:prstGeom prst="rect">
+                      <a:avLst/>
+                    </a:prstGeom>
+                  </pic:spPr>
+                </pic:pic>
+              </a:graphicData>
+            </a:graphic>
+          </wp:inline>
+        </w:drawing>
+      </w:r>
+    </w:p>
+    <w:p>
+      <w:pPr>
+        <w:spacing w:after="200" w:line="240" w:lineRule="auto"/>
+        <w:ind w:left="720"/>
+      </w:pPr>
+      <w:r>
+        <w:drawing>
+          <wp:inline distT="0" distB="0" distL="0" distR="0" wp14:anchorId="311A8744" wp14:editId="25B51EE0">
+            <wp:extent cx="5940425" cy="1373505"/>
+            <wp:effectExtent l="0" t="0" r="3175" b="0"/>
+            <wp:docPr id="31" name="Рисунок 31"/>
+            <wp:cNvGraphicFramePr>
+              <a:graphicFrameLocks xmlns:a="http://schemas.openxmlformats.org/drawingml/2006/main" noChangeAspect="1"/>
+            </wp:cNvGraphicFramePr>
+            <a:graphic xmlns:a="http://schemas.openxmlformats.org/drawingml/2006/main">
+              <a:graphicData uri="http://schemas.openxmlformats.org/drawingml/2006/picture">
+                <pic:pic xmlns:pic="http://schemas.openxmlformats.org/drawingml/2006/picture">
+                  <pic:nvPicPr>
+                    <pic:cNvPr id="1" name=""/>
+                    <pic:cNvPicPr/>
+                  </pic:nvPicPr>
+                  <pic:blipFill>
+                    <a:blip r:embed="rId32"/>
+                    <a:stretch>
+                      <a:fillRect/>
+                    </a:stretch>
+                  </pic:blipFill>
+                  <pic:spPr>
+                    <a:xfrm>
+                      <a:off x="0" y="0"/>
+                      <a:ext cx="5940425" cy="1373505"/>
+                    </a:xfrm>
+                    <a:prstGeom prst="rect">
+                      <a:avLst/>
+                    </a:prstGeom>
+                  </pic:spPr>
+                </pic:pic>
+              </a:graphicData>
+            </a:graphic>
+          </wp:inline>
+        </w:drawing>
+      </w:r>
+    </w:p>
+    <w:p>
+      <w:pPr>
+        <w:numPr>
+          <w:ilvl w:val="0"/>
+          <w:numId w:val="4"/>
+        </w:numPr>
+        <w:spacing w:after="200" w:line="240" w:lineRule="auto"/>
+        <w:rPr>
+          <w:lang w:val="en-US"/>
+        </w:rPr>
+      </w:pPr>
+      <w:r>
+        <w:t xml:space="preserve">Переместим файл </w:t>
+      </w:r>
+      <w:r>
+        <w:rPr>
+          <w:rStyle w:val="VerbatimChar"/>
+        </w:rPr>
+        <w:t>f2.txt</w:t>
+      </w:r>
+      <w:r>
+        <w:t xml:space="preserve"> из </w:t>
+      </w:r>
+      <w:r>
+        <w:rPr>
+          <w:rStyle w:val="VerbatimChar"/>
+        </w:rPr>
+        <w:t>R2</w:t>
+      </w:r>
+      <w:r>
+        <w:t xml:space="preserve"> в </w:t>
+      </w:r>
+      <w:r>
+        <w:rPr>
+          <w:rStyle w:val="VerbatimChar"/>
+        </w:rPr>
+        <w:t>R1</w:t>
+      </w:r>
+      <w:r>
+        <w:t xml:space="preserve">. Для этого на одной из панелей откроем каталог-источник, на другой каталог-приёмник. Выделим файл </w:t>
+      </w:r>
+      <w:r>
+        <w:rPr>
+          <w:rStyle w:val="VerbatimChar"/>
+        </w:rPr>
+        <w:t>f2.txt</w:t>
+      </w:r>
+      <w:r>
+        <w:t xml:space="preserve"> и щелкнем по кнопке </w:t>
+      </w:r>
+      <w:r>
+        <w:rPr>
+          <w:i/>
+          <w:iCs/>
+        </w:rPr>
+        <w:t>Имя</w:t>
+      </w:r>
+      <w:r>
+        <w:t xml:space="preserve"> (</w:t>
+      </w:r>
+      <w:r>
+        <w:rPr>
+          <w:rStyle w:val="VerbatimChar"/>
+        </w:rPr>
+        <w:t>F6</w:t>
+      </w:r>
+      <w:r>
+        <w:t xml:space="preserve">). Нажмем </w:t>
+      </w:r>
+      <w:r>
+        <w:rPr>
+          <w:rStyle w:val="VerbatimChar"/>
+        </w:rPr>
+        <w:t>Enter</w:t>
+      </w:r>
+      <w:r>
+        <w:t>.</w:t>
+      </w:r>
+    </w:p>
+    <w:p>
+      <w:pPr>
+        <w:spacing w:after="200" w:line="240" w:lineRule="auto"/>
+        <w:ind w:left="720"/>
+        <w:rPr>
+          <w:lang w:val="en-US"/>
+        </w:rPr>
+      </w:pPr>
+      <w:r>
+        <w:rPr>
+          <w:lang w:val="en-US"/>
+        </w:rPr>
+        <w:drawing>
+          <wp:inline distT="0" distB="0" distL="0" distR="0" wp14:anchorId="42C2902B" wp14:editId="77A335AD">
+            <wp:extent cx="5940425" cy="695325"/>
+            <wp:effectExtent l="0" t="0" r="3175" b="9525"/>
+            <wp:docPr id="32" name="Рисунок 32"/>
+            <wp:cNvGraphicFramePr>
+              <a:graphicFrameLocks xmlns:a="http://schemas.openxmlformats.org/drawingml/2006/main" noChangeAspect="1"/>
+            </wp:cNvGraphicFramePr>
+            <a:graphic xmlns:a="http://schemas.openxmlformats.org/drawingml/2006/main">
+              <a:graphicData uri="http://schemas.openxmlformats.org/drawingml/2006/picture">
+                <pic:pic xmlns:pic="http://schemas.openxmlformats.org/drawingml/2006/picture">
+                  <pic:nvPicPr>
+                    <pic:cNvPr id="1" name=""/>
+                    <pic:cNvPicPr/>
+                  </pic:nvPicPr>
+                  <pic:blipFill>
+                    <a:blip r:embed="rId33"/>
+                    <a:stretch>
+                      <a:fillRect/>
+                    </a:stretch>
+                  </pic:blipFill>
+                  <pic:spPr>
+                    <a:xfrm>
+                      <a:off x="0" y="0"/>
+                      <a:ext cx="5940425" cy="695325"/>
+                    </a:xfrm>
+                    <a:prstGeom prst="rect">
+                      <a:avLst/>
+                    </a:prstGeom>
+                  </pic:spPr>
+                </pic:pic>
+              </a:graphicData>
+            </a:graphic>
+          </wp:inline>
+        </w:drawing>
+      </w:r>
+    </w:p>
+    <w:p>
+      <w:pPr>
+        <w:spacing w:after="200" w:line="240" w:lineRule="auto"/>
+        <w:ind w:left="720"/>
+        <w:rPr>
+          <w:lang w:val="en-US"/>
+        </w:rPr>
+      </w:pPr>
+      <w:r>
+        <w:rPr>
+          <w:lang w:val="en-US"/>
+        </w:rPr>
+        <w:drawing>
+          <wp:inline distT="0" distB="0" distL="0" distR="0" wp14:anchorId="79116083" wp14:editId="19705B48">
+            <wp:extent cx="5940425" cy="1623695"/>
+            <wp:effectExtent l="0" t="0" r="3175" b="0"/>
+            <wp:docPr id="33" name="Рисунок 33"/>
+            <wp:cNvGraphicFramePr>
+              <a:graphicFrameLocks xmlns:a="http://schemas.openxmlformats.org/drawingml/2006/main" noChangeAspect="1"/>
+            </wp:cNvGraphicFramePr>
+            <a:graphic xmlns:a="http://schemas.openxmlformats.org/drawingml/2006/main">
+              <a:graphicData uri="http://schemas.openxmlformats.org/drawingml/2006/picture">
+                <pic:pic xmlns:pic="http://schemas.openxmlformats.org/drawingml/2006/picture">
+                  <pic:nvPicPr>
+                    <pic:cNvPr id="1" name=""/>
+                    <pic:cNvPicPr/>
+                  </pic:nvPicPr>
+                  <pic:blipFill>
+                    <a:blip r:embed="rId34"/>
+                    <a:stretch>
+                      <a:fillRect/>
+                    </a:stretch>
+                  </pic:blipFill>
+                  <pic:spPr>
+                    <a:xfrm>
+                      <a:off x="0" y="0"/>
+                      <a:ext cx="5940425" cy="1623695"/>
+                    </a:xfrm>
+                    <a:prstGeom prst="rect">
+                      <a:avLst/>
+                    </a:prstGeom>
+                  </pic:spPr>
+                </pic:pic>
+              </a:graphicData>
+            </a:graphic>
+          </wp:inline>
+        </w:drawing>
+      </w:r>
+    </w:p>
+    <w:p>
+      <w:pPr>
+        <w:spacing w:after="200" w:line="240" w:lineRule="auto"/>
+        <w:ind w:left="720"/>
+        <w:rPr>
+          <w:lang w:val="en-US"/>
+        </w:rPr>
+      </w:pPr>
+      <w:r>
+        <w:rPr>
+          <w:lang w:val="en-US"/>
+        </w:rPr>
+        <w:lastRenderedPageBreak/>
+        <w:drawing>
+          <wp:inline distT="0" distB="0" distL="0" distR="0" wp14:anchorId="021C5562" wp14:editId="6B10A449">
+            <wp:extent cx="5940425" cy="1974215"/>
+            <wp:effectExtent l="0" t="0" r="3175" b="6985"/>
+            <wp:docPr id="34" name="Рисунок 34"/>
+            <wp:cNvGraphicFramePr>
+              <a:graphicFrameLocks xmlns:a="http://schemas.openxmlformats.org/drawingml/2006/main" noChangeAspect="1"/>
+            </wp:cNvGraphicFramePr>
+            <a:graphic xmlns:a="http://schemas.openxmlformats.org/drawingml/2006/main">
+              <a:graphicData uri="http://schemas.openxmlformats.org/drawingml/2006/picture">
+                <pic:pic xmlns:pic="http://schemas.openxmlformats.org/drawingml/2006/picture">
+                  <pic:nvPicPr>
+                    <pic:cNvPr id="1" name=""/>
+                    <pic:cNvPicPr/>
+                  </pic:nvPicPr>
+                  <pic:blipFill>
+                    <a:blip r:embed="rId35"/>
+                    <a:stretch>
+                      <a:fillRect/>
+                    </a:stretch>
+                  </pic:blipFill>
+                  <pic:spPr>
+                    <a:xfrm>
+                      <a:off x="0" y="0"/>
+                      <a:ext cx="5940425" cy="1974215"/>
+                    </a:xfrm>
+                    <a:prstGeom prst="rect">
+                      <a:avLst/>
+                    </a:prstGeom>
+                  </pic:spPr>
+                </pic:pic>
+              </a:graphicData>
+            </a:graphic>
+          </wp:inline>
+        </w:drawing>
+      </w:r>
+    </w:p>
+    <w:p>
+      <w:pPr>
+        <w:spacing w:after="200" w:line="240" w:lineRule="auto"/>
+        <w:ind w:left="720"/>
+      </w:pPr>
+      <w:r>
+        <w:t>Согласился</w:t>
+      </w:r>
+    </w:p>
+    <w:p>
+      <w:pPr>
+        <w:spacing w:after="200" w:line="240" w:lineRule="auto"/>
+        <w:ind w:left="720"/>
+      </w:pPr>
+      <w:r>
+        <w:drawing>
+          <wp:inline distT="0" distB="0" distL="0" distR="0" wp14:anchorId="3EF64D51" wp14:editId="1E237579">
+            <wp:extent cx="5940425" cy="654050"/>
+            <wp:effectExtent l="0" t="0" r="3175" b="0"/>
+            <wp:docPr id="35" name="Рисунок 35"/>
+            <wp:cNvGraphicFramePr>
+              <a:graphicFrameLocks xmlns:a="http://schemas.openxmlformats.org/drawingml/2006/main" noChangeAspect="1"/>
+            </wp:cNvGraphicFramePr>
+            <a:graphic xmlns:a="http://schemas.openxmlformats.org/drawingml/2006/main">
+              <a:graphicData uri="http://schemas.openxmlformats.org/drawingml/2006/picture">
+                <pic:pic xmlns:pic="http://schemas.openxmlformats.org/drawingml/2006/picture">
+                  <pic:nvPicPr>
+                    <pic:cNvPr id="1" name=""/>
+                    <pic:cNvPicPr/>
+                  </pic:nvPicPr>
+                  <pic:blipFill>
+                    <a:blip r:embed="rId36"/>
+                    <a:stretch>
+                      <a:fillRect/>
+                    </a:stretch>
+                  </pic:blipFill>
+                  <pic:spPr>
+                    <a:xfrm>
+                      <a:off x="0" y="0"/>
+                      <a:ext cx="5940425" cy="654050"/>
+                    </a:xfrm>
+                    <a:prstGeom prst="rect">
+                      <a:avLst/>
+                    </a:prstGeom>
+                  </pic:spPr>
+                </pic:pic>
+              </a:graphicData>
+            </a:graphic>
+          </wp:inline>
+        </w:drawing>
+      </w:r>
+    </w:p>
+    <w:p>
+      <w:pPr>
+        <w:numPr>
+          <w:ilvl w:val="0"/>
+          <w:numId w:val="4"/>
+        </w:numPr>
+        <w:spacing w:after="200" w:line="240" w:lineRule="auto"/>
+      </w:pPr>
+      <w:r>
+        <w:t xml:space="preserve">В каталоге </w:t>
+      </w:r>
+      <w:r>
+        <w:rPr>
+          <w:rStyle w:val="VerbatimChar"/>
+        </w:rPr>
+        <w:t>R1</w:t>
+      </w:r>
+      <w:r>
+        <w:t xml:space="preserve"> переименуем файл </w:t>
+      </w:r>
+      <w:r>
+        <w:rPr>
+          <w:rStyle w:val="VerbatimChar"/>
+        </w:rPr>
+        <w:t>f2.txt</w:t>
+      </w:r>
+      <w:r>
+        <w:t xml:space="preserve"> в </w:t>
+      </w:r>
+      <w:r>
+        <w:rPr>
+          <w:rStyle w:val="VerbatimChar"/>
+        </w:rPr>
+        <w:t>f22.txt</w:t>
+      </w:r>
+      <w:r>
+        <w:t xml:space="preserve">. Для этого на обеих панелях должен быть открыт каталог, содержащий файл, то есть </w:t>
+      </w:r>
+      <w:r>
+        <w:rPr>
+          <w:rStyle w:val="VerbatimChar"/>
+        </w:rPr>
+        <w:t>R1</w:t>
+      </w:r>
+      <w:r>
+        <w:t xml:space="preserve">. Выделим файл и щелкнем по кнопке </w:t>
+      </w:r>
+      <w:r>
+        <w:rPr>
+          <w:i/>
+          <w:iCs/>
+        </w:rPr>
+        <w:t>Имя</w:t>
+      </w:r>
+      <w:r>
+        <w:t xml:space="preserve"> (</w:t>
+      </w:r>
+      <w:r>
+        <w:rPr>
+          <w:rStyle w:val="VerbatimChar"/>
+        </w:rPr>
+        <w:t>F6</w:t>
+      </w:r>
+      <w:r>
+        <w:t xml:space="preserve">). В открывшемся окне в текстовом поле через слеш укажем новое имя файла, нажмём </w:t>
+      </w:r>
+      <w:r>
+        <w:rPr>
+          <w:rStyle w:val="VerbatimChar"/>
+        </w:rPr>
+        <w:t>Enter</w:t>
+      </w:r>
+      <w:r>
+        <w:t xml:space="preserve">. Команды перемещения и переименования объединены кнопкой Имя: Полное имя файла – это путь к файлу + имя. При перемещении мы меняем путь к файлу, а при переименовании – имя, но для компьютера это одна и та же операция. При переименовании файла выходит ДО о том, что Целевой файл уже существует. Нажмём </w:t>
+      </w:r>
+      <w:r>
+        <w:rPr>
+          <w:i/>
+          <w:iCs/>
+        </w:rPr>
+        <w:t>«Да»</w:t>
+      </w:r>
+      <w:r>
+        <w:t>, чтобы переписать файл.</w:t>
+      </w:r>
+    </w:p>
+    <w:p>
+      <w:pPr>
+        <w:spacing w:after="200" w:line="240" w:lineRule="auto"/>
+        <w:ind w:left="720"/>
+      </w:pPr>
+      <w:r>
+        <w:drawing>
+          <wp:inline distT="0" distB="0" distL="0" distR="0" wp14:anchorId="4F929ABE" wp14:editId="0AC9F49F">
+            <wp:extent cx="5940425" cy="675640"/>
+            <wp:effectExtent l="0" t="0" r="3175" b="0"/>
+            <wp:docPr id="36" name="Рисунок 36"/>
+            <wp:cNvGraphicFramePr>
+              <a:graphicFrameLocks xmlns:a="http://schemas.openxmlformats.org/drawingml/2006/main" noChangeAspect="1"/>
+            </wp:cNvGraphicFramePr>
+            <a:graphic xmlns:a="http://schemas.openxmlformats.org/drawingml/2006/main">
+              <a:graphicData uri="http://schemas.openxmlformats.org/drawingml/2006/picture">
+                <pic:pic xmlns:pic="http://schemas.openxmlformats.org/drawingml/2006/picture">
+                  <pic:nvPicPr>
+                    <pic:cNvPr id="1" name=""/>
+                    <pic:cNvPicPr/>
+                  </pic:nvPicPr>
+                  <pic:blipFill>
+                    <a:blip r:embed="rId37"/>
+                    <a:stretch>
+                      <a:fillRect/>
+                    </a:stretch>
+                  </pic:blipFill>
+                  <pic:spPr>
+                    <a:xfrm>
+                      <a:off x="0" y="0"/>
+                      <a:ext cx="5940425" cy="675640"/>
+                    </a:xfrm>
+                    <a:prstGeom prst="rect">
+                      <a:avLst/>
+                    </a:prstGeom>
+                  </pic:spPr>
+                </pic:pic>
+              </a:graphicData>
+            </a:graphic>
+          </wp:inline>
+        </w:drawing>
+      </w:r>
+    </w:p>
+    <w:p>
+      <w:pPr>
+        <w:spacing w:after="200" w:line="240" w:lineRule="auto"/>
+        <w:ind w:left="720"/>
+      </w:pPr>
+      <w:r>
+        <w:drawing>
+          <wp:inline distT="0" distB="0" distL="0" distR="0" wp14:anchorId="508330D3" wp14:editId="5D6A9E8F">
+            <wp:extent cx="5940425" cy="1614170"/>
+            <wp:effectExtent l="0" t="0" r="3175" b="5080"/>
+            <wp:docPr id="37" name="Рисунок 37"/>
+            <wp:cNvGraphicFramePr>
+              <a:graphicFrameLocks xmlns:a="http://schemas.openxmlformats.org/drawingml/2006/main" noChangeAspect="1"/>
+            </wp:cNvGraphicFramePr>
+            <a:graphic xmlns:a="http://schemas.openxmlformats.org/drawingml/2006/main">
+              <a:graphicData uri="http://schemas.openxmlformats.org/drawingml/2006/picture">
+                <pic:pic xmlns:pic="http://schemas.openxmlformats.org/drawingml/2006/picture">
+                  <pic:nvPicPr>
+                    <pic:cNvPr id="1" name=""/>
+                    <pic:cNvPicPr/>
+                  </pic:nvPicPr>
+                  <pic:blipFill>
+                    <a:blip r:embed="rId38"/>
+                    <a:stretch>
+                      <a:fillRect/>
+                    </a:stretch>
+                  </pic:blipFill>
+                  <pic:spPr>
+                    <a:xfrm>
+                      <a:off x="0" y="0"/>
+                      <a:ext cx="5940425" cy="1614170"/>
+                    </a:xfrm>
+                    <a:prstGeom prst="rect">
+                      <a:avLst/>
+                    </a:prstGeom>
+                  </pic:spPr>
+                </pic:pic>
+              </a:graphicData>
+            </a:graphic>
+          </wp:inline>
+        </w:drawing>
+      </w:r>
+    </w:p>
+    <w:p>
+      <w:pPr>
+        <w:spacing w:after="200" w:line="240" w:lineRule="auto"/>
+        <w:ind w:left="720"/>
+      </w:pPr>
+      <w:r>
+        <w:drawing>
+          <wp:inline distT="0" distB="0" distL="0" distR="0" wp14:anchorId="1E2DBE1A" wp14:editId="7F5E11CD">
+            <wp:extent cx="5940425" cy="561340"/>
+            <wp:effectExtent l="0" t="0" r="3175" b="0"/>
+            <wp:docPr id="38" name="Рисунок 38"/>
+            <wp:cNvGraphicFramePr>
+              <a:graphicFrameLocks xmlns:a="http://schemas.openxmlformats.org/drawingml/2006/main" noChangeAspect="1"/>
+            </wp:cNvGraphicFramePr>
+            <a:graphic xmlns:a="http://schemas.openxmlformats.org/drawingml/2006/main">
+              <a:graphicData uri="http://schemas.openxmlformats.org/drawingml/2006/picture">
+                <pic:pic xmlns:pic="http://schemas.openxmlformats.org/drawingml/2006/picture">
+                  <pic:nvPicPr>
+                    <pic:cNvPr id="1" name=""/>
+                    <pic:cNvPicPr/>
+                  </pic:nvPicPr>
+                  <pic:blipFill>
+                    <a:blip r:embed="rId39"/>
+                    <a:stretch>
+                      <a:fillRect/>
+                    </a:stretch>
+                  </pic:blipFill>
+                  <pic:spPr>
+                    <a:xfrm>
+                      <a:off x="0" y="0"/>
+                      <a:ext cx="5940425" cy="561340"/>
+                    </a:xfrm>
+                    <a:prstGeom prst="rect">
+                      <a:avLst/>
+                    </a:prstGeom>
+                  </pic:spPr>
+                </pic:pic>
+              </a:graphicData>
+            </a:graphic>
+          </wp:inline>
+        </w:drawing>
+      </w:r>
+    </w:p>
+    <w:p>
+      <w:pPr>
+        <w:numPr>
+          <w:ilvl w:val="0"/>
+          <w:numId w:val="4"/>
+        </w:numPr>
+        <w:spacing w:after="200" w:line="240" w:lineRule="auto"/>
+      </w:pPr>
+      <w:r>
+        <w:t xml:space="preserve">Удалим каталог </w:t>
+      </w:r>
+      <w:r>
+        <w:rPr>
+          <w:rStyle w:val="VerbatimChar"/>
+        </w:rPr>
+        <w:t>R1</w:t>
+      </w:r>
+      <w:r>
+        <w:t xml:space="preserve">. Для этого поднимемся в родительский каталог – каталог группы, выделим каталог </w:t>
+      </w:r>
+      <w:r>
+        <w:rPr>
+          <w:rStyle w:val="VerbatimChar"/>
+        </w:rPr>
+        <w:t>R1</w:t>
+      </w:r>
+      <w:r>
+        <w:t xml:space="preserve"> и щелкнем по кнопке </w:t>
+      </w:r>
+      <w:r>
+        <w:rPr>
+          <w:i/>
+          <w:iCs/>
+        </w:rPr>
+        <w:t>Удалить</w:t>
+      </w:r>
+      <w:r>
+        <w:t xml:space="preserve"> (</w:t>
+      </w:r>
+      <w:r>
+        <w:rPr>
+          <w:rStyle w:val="VerbatimChar"/>
+        </w:rPr>
+        <w:t>F8</w:t>
+      </w:r>
+      <w:r>
+        <w:t xml:space="preserve">). В открывшемся окне, если установлен флажок «Включая подкаталог», то каталог будет удален вместе со всем содержимым. Щелкнем по кнопке </w:t>
+      </w:r>
+      <w:r>
+        <w:rPr>
+          <w:i/>
+          <w:iCs/>
+        </w:rPr>
+        <w:t>Удалить Все</w:t>
+      </w:r>
+      <w:r>
+        <w:t xml:space="preserve">. Аналогично удалим каталог </w:t>
+      </w:r>
+      <w:r>
+        <w:rPr>
+          <w:rStyle w:val="VerbatimChar"/>
+        </w:rPr>
+        <w:t>R2</w:t>
+      </w:r>
+      <w:r>
+        <w:t>.</w:t>
+      </w:r>
+    </w:p>
+    <w:p>
+      <w:pPr>
+        <w:spacing w:after="200" w:line="240" w:lineRule="auto"/>
+        <w:ind w:left="720"/>
+      </w:pPr>
+      <w:r>
+        <w:lastRenderedPageBreak/>
+        <w:drawing>
+          <wp:inline distT="0" distB="0" distL="0" distR="0" wp14:anchorId="3C75BE0E" wp14:editId="61573827">
+            <wp:extent cx="5940425" cy="1461135"/>
+            <wp:effectExtent l="0" t="0" r="3175" b="5715"/>
+            <wp:docPr id="40" name="Рисунок 40"/>
+            <wp:cNvGraphicFramePr>
+              <a:graphicFrameLocks xmlns:a="http://schemas.openxmlformats.org/drawingml/2006/main" noChangeAspect="1"/>
+            </wp:cNvGraphicFramePr>
+            <a:graphic xmlns:a="http://schemas.openxmlformats.org/drawingml/2006/main">
+              <a:graphicData uri="http://schemas.openxmlformats.org/drawingml/2006/picture">
+                <pic:pic xmlns:pic="http://schemas.openxmlformats.org/drawingml/2006/picture">
+                  <pic:nvPicPr>
+                    <pic:cNvPr id="1" name=""/>
+                    <pic:cNvPicPr/>
+                  </pic:nvPicPr>
+                  <pic:blipFill>
+                    <a:blip r:embed="rId40"/>
+                    <a:stretch>
+                      <a:fillRect/>
+                    </a:stretch>
+                  </pic:blipFill>
+                  <pic:spPr>
+                    <a:xfrm>
+                      <a:off x="0" y="0"/>
+                      <a:ext cx="5940425" cy="1461135"/>
+                    </a:xfrm>
+                    <a:prstGeom prst="rect">
+                      <a:avLst/>
+                    </a:prstGeom>
+                  </pic:spPr>
+                </pic:pic>
+              </a:graphicData>
+            </a:graphic>
+          </wp:inline>
+        </w:drawing>
+      </w:r>
+    </w:p>
+    <w:p>
+      <w:pPr>
+        <w:spacing w:after="200" w:line="240" w:lineRule="auto"/>
+        <w:ind w:left="720"/>
+      </w:pPr>
+      <w:r>
+        <w:drawing>
+          <wp:inline distT="0" distB="0" distL="0" distR="0" wp14:anchorId="1E215ECF" wp14:editId="013EF5D5">
+            <wp:extent cx="4029637" cy="1800476"/>
+            <wp:effectExtent l="0" t="0" r="9525" b="9525"/>
+            <wp:docPr id="41" name="Рисунок 41"/>
+            <wp:cNvGraphicFramePr>
+              <a:graphicFrameLocks xmlns:a="http://schemas.openxmlformats.org/drawingml/2006/main" noChangeAspect="1"/>
+            </wp:cNvGraphicFramePr>
+            <a:graphic xmlns:a="http://schemas.openxmlformats.org/drawingml/2006/main">
+              <a:graphicData uri="http://schemas.openxmlformats.org/drawingml/2006/picture">
+                <pic:pic xmlns:pic="http://schemas.openxmlformats.org/drawingml/2006/picture">
+                  <pic:nvPicPr>
+                    <pic:cNvPr id="1" name=""/>
+                    <pic:cNvPicPr/>
+                  </pic:nvPicPr>
+                  <pic:blipFill>
+                    <a:blip r:embed="rId41"/>
+                    <a:stretch>
+                      <a:fillRect/>
+                    </a:stretch>
+                  </pic:blipFill>
+                  <pic:spPr>
+                    <a:xfrm>
+                      <a:off x="0" y="0"/>
+                      <a:ext cx="4029637" cy="1800476"/>
+                    </a:xfrm>
+                    <a:prstGeom prst="rect">
+                      <a:avLst/>
+                    </a:prstGeom>
+                  </pic:spPr>
+                </pic:pic>
+              </a:graphicData>
+            </a:graphic>
+          </wp:inline>
+        </w:drawing>
+      </w:r>
+    </w:p>
+    <w:p>
+      <w:pPr>
+        <w:spacing w:after="200" w:line="240" w:lineRule="auto"/>
+        <w:ind w:left="720"/>
+      </w:pPr>
+      <w:r>
+        <w:drawing>
+          <wp:inline distT="0" distB="0" distL="0" distR="0" wp14:anchorId="40FDCA2F" wp14:editId="04D977E8">
+            <wp:extent cx="5940425" cy="927100"/>
+            <wp:effectExtent l="0" t="0" r="3175" b="6350"/>
+            <wp:docPr id="42" name="Рисунок 42"/>
+            <wp:cNvGraphicFramePr>
+              <a:graphicFrameLocks xmlns:a="http://schemas.openxmlformats.org/drawingml/2006/main" noChangeAspect="1"/>
+            </wp:cNvGraphicFramePr>
+            <a:graphic xmlns:a="http://schemas.openxmlformats.org/drawingml/2006/main">
+              <a:graphicData uri="http://schemas.openxmlformats.org/drawingml/2006/picture">
+                <pic:pic xmlns:pic="http://schemas.openxmlformats.org/drawingml/2006/picture">
+                  <pic:nvPicPr>
+                    <pic:cNvPr id="1" name=""/>
+                    <pic:cNvPicPr/>
+                  </pic:nvPicPr>
+                  <pic:blipFill>
+                    <a:blip r:embed="rId42"/>
+                    <a:stretch>
+                      <a:fillRect/>
+                    </a:stretch>
+                  </pic:blipFill>
+                  <pic:spPr>
+                    <a:xfrm>
+                      <a:off x="0" y="0"/>
+                      <a:ext cx="5940425" cy="927100"/>
+                    </a:xfrm>
+                    <a:prstGeom prst="rect">
+                      <a:avLst/>
+                    </a:prstGeom>
+                  </pic:spPr>
+                </pic:pic>
+              </a:graphicData>
+            </a:graphic>
+          </wp:inline>
+        </w:drawing>
+      </w:r>
+    </w:p>
+    <w:p>
+      <w:pPr>
+        <w:spacing w:after="200" w:line="240" w:lineRule="auto"/>
+        <w:ind w:left="720"/>
+      </w:pPr>
+      <w:r>
+        <w:drawing>
+          <wp:inline distT="0" distB="0" distL="0" distR="0" wp14:anchorId="0B6FC98F" wp14:editId="27B1FCE0">
+            <wp:extent cx="5940425" cy="989965"/>
+            <wp:effectExtent l="0" t="0" r="3175" b="635"/>
+            <wp:docPr id="43" name="Рисунок 43"/>
+            <wp:cNvGraphicFramePr>
+              <a:graphicFrameLocks xmlns:a="http://schemas.openxmlformats.org/drawingml/2006/main" noChangeAspect="1"/>
+            </wp:cNvGraphicFramePr>
+            <a:graphic xmlns:a="http://schemas.openxmlformats.org/drawingml/2006/main">
+              <a:graphicData uri="http://schemas.openxmlformats.org/drawingml/2006/picture">
+                <pic:pic xmlns:pic="http://schemas.openxmlformats.org/drawingml/2006/picture">
+                  <pic:nvPicPr>
+                    <pic:cNvPr id="1" name=""/>
+                    <pic:cNvPicPr/>
+                  </pic:nvPicPr>
+                  <pic:blipFill>
+                    <a:blip r:embed="rId43"/>
+                    <a:stretch>
+                      <a:fillRect/>
+                    </a:stretch>
+                  </pic:blipFill>
+                  <pic:spPr>
+                    <a:xfrm>
+                      <a:off x="0" y="0"/>
+                      <a:ext cx="5940425" cy="989965"/>
+                    </a:xfrm>
+                    <a:prstGeom prst="rect">
+                      <a:avLst/>
+                    </a:prstGeom>
+                  </pic:spPr>
+                </pic:pic>
+              </a:graphicData>
+            </a:graphic>
+          </wp:inline>
+        </w:drawing>
+      </w:r>
+    </w:p>
+    <w:p>
+      <w:pPr>
+        <w:spacing w:after="200" w:line="240" w:lineRule="auto"/>
+        <w:ind w:left="720"/>
+      </w:pPr>
+    </w:p>
+    <w:p>
+      <w:pPr>
+        <w:spacing w:after="200" w:line="240" w:lineRule="auto"/>
+        <w:ind w:left="720"/>
+      </w:pPr>
+      <w:r>
+        <w:drawing>
+          <wp:inline distT="0" distB="0" distL="0" distR="0" wp14:anchorId="327A4C20" wp14:editId="559E3874">
+            <wp:extent cx="5940425" cy="918845"/>
+            <wp:effectExtent l="0" t="0" r="3175" b="0"/>
+            <wp:docPr id="44" name="Рисунок 44"/>
+            <wp:cNvGraphicFramePr>
+              <a:graphicFrameLocks xmlns:a="http://schemas.openxmlformats.org/drawingml/2006/main" noChangeAspect="1"/>
+            </wp:cNvGraphicFramePr>
+            <a:graphic xmlns:a="http://schemas.openxmlformats.org/drawingml/2006/main">
+              <a:graphicData uri="http://schemas.openxmlformats.org/drawingml/2006/picture">
+                <pic:pic xmlns:pic="http://schemas.openxmlformats.org/drawingml/2006/picture">
+                  <pic:nvPicPr>
+                    <pic:cNvPr id="1" name=""/>
+                    <pic:cNvPicPr/>
+                  </pic:nvPicPr>
+                  <pic:blipFill>
+                    <a:blip r:embed="rId44"/>
+                    <a:stretch>
+                      <a:fillRect/>
+                    </a:stretch>
+                  </pic:blipFill>
+                  <pic:spPr>
+                    <a:xfrm>
+                      <a:off x="0" y="0"/>
+                      <a:ext cx="5940425" cy="918845"/>
+                    </a:xfrm>
+                    <a:prstGeom prst="rect">
+                      <a:avLst/>
+                    </a:prstGeom>
+                  </pic:spPr>
+                </pic:pic>
+              </a:graphicData>
+            </a:graphic>
+          </wp:inline>
+        </w:drawing>
+      </w:r>
+    </w:p>
+    <w:p>
+      <w:pPr>
+        <w:numPr>
+          <w:ilvl w:val="0"/>
+          <w:numId w:val="4"/>
+        </w:numPr>
+        <w:spacing w:after="200" w:line="240" w:lineRule="auto"/>
+      </w:pPr>
+      <w:r>
+        <w:t xml:space="preserve">Выйдем из программы MC, щелкнем по кнопке </w:t>
+      </w:r>
+      <w:r>
+        <w:rPr>
+          <w:i/>
+          <w:iCs/>
+        </w:rPr>
+        <w:t>Выход</w:t>
+      </w:r>
+      <w:r>
+        <w:t xml:space="preserve"> (</w:t>
+      </w:r>
+      <w:r>
+        <w:rPr>
+          <w:rStyle w:val="VerbatimChar"/>
+        </w:rPr>
+        <w:t>F10</w:t>
+      </w:r>
+      <w:r>
+        <w:t>).</w:t>
+      </w:r>
+    </w:p>
+    <w:p>
+      <w:pPr>
+        <w:shd w:val="clear" w:color="auto" w:fill="FFFFFF"/>
+        <w:spacing w:after="0" w:line="240" w:lineRule="auto"/>
         <w:rPr>
           <w:sz w:val="28"/>
           <w:szCs w:val="28"/>
-          <w:lang w:val="en-US"/>
         </w:rPr>
       </w:pPr>
       <w:r>
         <w:rPr>
           <w:sz w:val="28"/>
           <w:szCs w:val="28"/>
-          <w:lang w:val="en-US"/>
-        </w:rPr>
-        <w:t>1</w:t>
-      </w:r>
-    </w:p>
-    <w:p>
-      <w:pPr>
-        <w:pStyle w:val="a3"/>
-        <w:numPr>
-          <w:ilvl w:val="0"/>
-          <w:numId w:val="3"/>
-        </w:numPr>
-        <w:spacing w:line="240" w:lineRule="auto"/>
-        <w:rPr>
-          <w:sz w:val="28"/>
-          <w:szCs w:val="28"/>
-          <w:lang w:val="en-US"/>
-        </w:rPr>
-      </w:pPr>
-      <w:r>
-        <w:rPr>
-          <w:sz w:val="28"/>
-          <w:szCs w:val="28"/>
-          <w:lang w:val="en-US"/>
-        </w:rPr>
-        <w:lastRenderedPageBreak/>
-        <w:t>1</w:t>
-      </w:r>
-    </w:p>
-    <w:p>
-      <w:pPr>
-        <w:pStyle w:val="a3"/>
-        <w:numPr>
-          <w:ilvl w:val="0"/>
-          <w:numId w:val="3"/>
-        </w:numPr>
-        <w:spacing w:line="240" w:lineRule="auto"/>
-        <w:rPr>
-          <w:sz w:val="28"/>
-          <w:szCs w:val="28"/>
-          <w:lang w:val="en-US"/>
-        </w:rPr>
-      </w:pPr>
-      <w:r>
-        <w:rPr>
-          <w:sz w:val="28"/>
-          <w:szCs w:val="28"/>
-          <w:lang w:val="en-US"/>
-        </w:rPr>
-        <w:t>1</w:t>
-      </w:r>
-    </w:p>
-    <w:p>
-      <w:pPr>
-        <w:pStyle w:val="a3"/>
-        <w:numPr>
-          <w:ilvl w:val="0"/>
-          <w:numId w:val="3"/>
-        </w:numPr>
-        <w:spacing w:line="240" w:lineRule="auto"/>
-        <w:rPr>
-          <w:sz w:val="28"/>
-          <w:szCs w:val="28"/>
-          <w:lang w:val="en-US"/>
-        </w:rPr>
-      </w:pPr>
-      <w:r>
-        <w:rPr>
-          <w:sz w:val="28"/>
-          <w:szCs w:val="28"/>
-          <w:lang w:val="en-US"/>
-        </w:rPr>
-        <w:t>1</w:t>
-      </w:r>
-    </w:p>
-    <w:p>
-      <w:pPr>
-        <w:pStyle w:val="a3"/>
-        <w:numPr>
-          <w:ilvl w:val="0"/>
-          <w:numId w:val="3"/>
-        </w:numPr>
-        <w:spacing w:line="240" w:lineRule="auto"/>
-        <w:rPr>
-          <w:sz w:val="28"/>
-          <w:szCs w:val="28"/>
-          <w:lang w:val="en-US"/>
-        </w:rPr>
-      </w:pPr>
-      <w:r>
-        <w:rPr>
-          <w:sz w:val="28"/>
-          <w:szCs w:val="28"/>
-          <w:lang w:val="en-US"/>
-        </w:rPr>
-        <w:t>1</w:t>
-      </w:r>
-    </w:p>
-    <w:p>
-      <w:pPr>
-        <w:pStyle w:val="a3"/>
-        <w:numPr>
-          <w:ilvl w:val="0"/>
-          <w:numId w:val="3"/>
-        </w:numPr>
-        <w:spacing w:line="240" w:lineRule="auto"/>
-        <w:rPr>
-          <w:sz w:val="28"/>
-          <w:szCs w:val="28"/>
-          <w:lang w:val="en-US"/>
-        </w:rPr>
-      </w:pPr>
-      <w:r>
-        <w:rPr>
-          <w:sz w:val="28"/>
-          <w:szCs w:val="28"/>
-          <w:lang w:val="en-US"/>
-        </w:rPr>
-        <w:t>1</w:t>
-      </w:r>
-    </w:p>
-    <w:p>
-      <w:pPr>
-        <w:pStyle w:val="a3"/>
-        <w:numPr>
-          <w:ilvl w:val="0"/>
-          <w:numId w:val="3"/>
-        </w:numPr>
-        <w:spacing w:line="240" w:lineRule="auto"/>
-        <w:rPr>
-          <w:sz w:val="28"/>
-          <w:szCs w:val="28"/>
-          <w:lang w:val="en-US"/>
-        </w:rPr>
-      </w:pPr>
-      <w:r>
-        <w:rPr>
-          <w:sz w:val="28"/>
-          <w:szCs w:val="28"/>
-          <w:lang w:val="en-US"/>
-        </w:rPr>
-        <w:t>1</w:t>
-      </w:r>
-    </w:p>
-    <w:p>
-      <w:pPr>
-        <w:pStyle w:val="a3"/>
-        <w:numPr>
-          <w:ilvl w:val="0"/>
-          <w:numId w:val="3"/>
-        </w:numPr>
-        <w:spacing w:line="240" w:lineRule="auto"/>
-        <w:rPr>
-          <w:sz w:val="28"/>
-          <w:szCs w:val="28"/>
-          <w:lang w:val="en-US"/>
-        </w:rPr>
-      </w:pPr>
-      <w:r>
-        <w:rPr>
-          <w:sz w:val="28"/>
-          <w:szCs w:val="28"/>
-          <w:lang w:val="en-US"/>
-        </w:rPr>
-        <w:t>1</w:t>
-      </w:r>
-    </w:p>
-    <w:p>
-      <w:pPr>
-        <w:pStyle w:val="a3"/>
-        <w:numPr>
-          <w:ilvl w:val="0"/>
-          <w:numId w:val="3"/>
-        </w:numPr>
-        <w:spacing w:line="240" w:lineRule="auto"/>
-        <w:rPr>
-          <w:sz w:val="28"/>
-          <w:szCs w:val="28"/>
-          <w:lang w:val="en-US"/>
-        </w:rPr>
-      </w:pPr>
-      <w:r>
-        <w:rPr>
-          <w:sz w:val="28"/>
-          <w:szCs w:val="28"/>
-          <w:lang w:val="en-US"/>
-        </w:rPr>
-        <w:t>1</w:t>
-      </w:r>
-    </w:p>
-    <w:p>
-      <w:pPr>
-        <w:pStyle w:val="a3"/>
-        <w:numPr>
-          <w:ilvl w:val="0"/>
-          <w:numId w:val="3"/>
-        </w:numPr>
-        <w:spacing w:line="240" w:lineRule="auto"/>
-        <w:rPr>
-          <w:sz w:val="28"/>
-          <w:szCs w:val="28"/>
-          <w:lang w:val="en-US"/>
-        </w:rPr>
-      </w:pPr>
-      <w:r>
-        <w:rPr>
-          <w:sz w:val="28"/>
-          <w:szCs w:val="28"/>
-          <w:lang w:val="en-US"/>
-        </w:rPr>
-        <w:t>1</w:t>
-      </w:r>
-    </w:p>
-    <w:p>
-      <w:pPr>
-        <w:pStyle w:val="a3"/>
-        <w:numPr>
-          <w:ilvl w:val="0"/>
-          <w:numId w:val="3"/>
-        </w:numPr>
-        <w:spacing w:line="240" w:lineRule="auto"/>
-        <w:rPr>
-          <w:sz w:val="28"/>
-          <w:szCs w:val="28"/>
-          <w:lang w:val="en-US"/>
-        </w:rPr>
-      </w:pPr>
-      <w:r>
-        <w:rPr>
-          <w:sz w:val="28"/>
-          <w:szCs w:val="28"/>
-          <w:lang w:val="en-US"/>
-        </w:rPr>
-        <w:t>1</w:t>
-      </w:r>
-    </w:p>
-    <w:p>
-      <w:pPr>
-        <w:pStyle w:val="a3"/>
-        <w:numPr>
-          <w:ilvl w:val="0"/>
-          <w:numId w:val="3"/>
-        </w:numPr>
-        <w:spacing w:line="240" w:lineRule="auto"/>
-        <w:rPr>
-          <w:sz w:val="28"/>
-          <w:szCs w:val="28"/>
-          <w:lang w:val="en-US"/>
-        </w:rPr>
-      </w:pPr>
-      <w:r>
-        <w:rPr>
-          <w:sz w:val="28"/>
-          <w:szCs w:val="28"/>
-          <w:lang w:val="en-US"/>
-        </w:rPr>
-        <w:t>1</w:t>
-      </w:r>
-    </w:p>
-    <w:p>
-      <w:pPr>
-        <w:pStyle w:val="a3"/>
-        <w:numPr>
-          <w:ilvl w:val="0"/>
-          <w:numId w:val="3"/>
-        </w:numPr>
-        <w:spacing w:line="240" w:lineRule="auto"/>
-        <w:rPr>
-          <w:sz w:val="28"/>
-          <w:szCs w:val="28"/>
-          <w:lang w:val="en-US"/>
-        </w:rPr>
-      </w:pPr>
-      <w:r>
-        <w:rPr>
-          <w:sz w:val="28"/>
-          <w:szCs w:val="28"/>
-          <w:lang w:val="en-US"/>
-        </w:rPr>
-        <w:t>1</w:t>
-      </w:r>
-    </w:p>
-    <w:p>
-      <w:pPr>
-        <w:pStyle w:val="a3"/>
-        <w:numPr>
-          <w:ilvl w:val="0"/>
-          <w:numId w:val="3"/>
-        </w:numPr>
-        <w:spacing w:line="240" w:lineRule="auto"/>
-        <w:rPr>
-          <w:sz w:val="28"/>
-          <w:szCs w:val="28"/>
-          <w:lang w:val="en-US"/>
-        </w:rPr>
-      </w:pPr>
-      <w:r>
-        <w:rPr>
-          <w:sz w:val="28"/>
-          <w:szCs w:val="28"/>
-          <w:lang w:val="en-US"/>
-        </w:rPr>
-        <w:t>1</w:t>
-      </w:r>
-    </w:p>
-    <w:p>
-      <w:pPr>
-        <w:pStyle w:val="a3"/>
-        <w:numPr>
-          <w:ilvl w:val="0"/>
-          <w:numId w:val="3"/>
-        </w:numPr>
-        <w:spacing w:line="240" w:lineRule="auto"/>
-        <w:rPr>
-          <w:sz w:val="28"/>
-          <w:szCs w:val="28"/>
-          <w:lang w:val="en-US"/>
-        </w:rPr>
-      </w:pPr>
+        </w:rPr>
+        <w:drawing>
+          <wp:inline distT="0" distB="0" distL="0" distR="0" wp14:anchorId="01B4209E" wp14:editId="7654103B">
+            <wp:extent cx="3410426" cy="924054"/>
+            <wp:effectExtent l="0" t="0" r="0" b="9525"/>
+            <wp:docPr id="45" name="Рисунок 45"/>
+            <wp:cNvGraphicFramePr>
+              <a:graphicFrameLocks xmlns:a="http://schemas.openxmlformats.org/drawingml/2006/main" noChangeAspect="1"/>
+            </wp:cNvGraphicFramePr>
+            <a:graphic xmlns:a="http://schemas.openxmlformats.org/drawingml/2006/main">
+              <a:graphicData uri="http://schemas.openxmlformats.org/drawingml/2006/picture">
+                <pic:pic xmlns:pic="http://schemas.openxmlformats.org/drawingml/2006/picture">
+                  <pic:nvPicPr>
+                    <pic:cNvPr id="1" name=""/>
+                    <pic:cNvPicPr/>
+                  </pic:nvPicPr>
+                  <pic:blipFill>
+                    <a:blip r:embed="rId45"/>
+                    <a:stretch>
+                      <a:fillRect/>
+                    </a:stretch>
+                  </pic:blipFill>
+                  <pic:spPr>
+                    <a:xfrm>
+                      <a:off x="0" y="0"/>
+                      <a:ext cx="3410426" cy="924054"/>
+                    </a:xfrm>
+                    <a:prstGeom prst="rect">
+                      <a:avLst/>
+                    </a:prstGeom>
+                  </pic:spPr>
+                </pic:pic>
+              </a:graphicData>
+            </a:graphic>
+          </wp:inline>
+        </w:drawing>
+      </w:r>
     </w:p>
     <w:sectPr>
       <w:pgSz w:w="11906" w:h="16838"/>
@@ -988,6 +3172,92 @@
 <file path=word/numbering.xml><?xml version="1.0" encoding="utf-8"?>
 <w:numbering xmlns:wpc="http://schemas.microsoft.com/office/word/2010/wordprocessingCanvas" xmlns:cx="http://schemas.microsoft.com/office/drawing/2014/chartex" xmlns:cx1="http://schemas.microsoft.com/office/drawing/2015/9/8/chartex" xmlns:cx2="http://schemas.microsoft.com/office/drawing/2015/10/21/chartex" xmlns:cx3="http://schemas.microsoft.com/office/drawing/2016/5/9/chartex" xmlns:cx4="http://schemas.microsoft.com/office/drawing/2016/5/10/chartex" xmlns:cx5="http://schemas.microsoft.com/office/drawing/2016/5/11/chartex" xmlns:cx6="http://schemas.microsoft.com/office/drawing/2016/5/12/chartex" xmlns:cx7="http://schemas.microsoft.com/office/drawing/2016/5/13/chartex" xmlns:cx8="http://schemas.microsoft.com/office/drawing/2016/5/14/chartex" xmlns:mc="http://schemas.openxmlformats.org/markup-compatibility/2006" xmlns:aink="http://schemas.microsoft.com/office/drawing/2016/ink" xmlns:am3d="http://schemas.microsoft.com/office/drawing/2017/model3d" xmlns:o="urn:schemas-microsoft-com:office:office" xmlns:r="http://schemas.openxmlformats.org/officeDocument/2006/relationships" xmlns:m="http://schemas.openxmlformats.org/officeDocument/2006/math" xmlns:v="urn:schemas-microsoft-com:vml" xmlns:wp14="http://schemas.microsoft.com/office/word/2010/wordprocessingDrawing" xmlns:wp="http://schemas.openxmlformats.org/drawingml/2006/wordprocessingDrawing" xmlns:w10="urn:schemas-microsoft-com:office:word" xmlns:w="http://schemas.openxmlformats.org/wordprocessingml/2006/main" xmlns:w14="http://schemas.microsoft.com/office/word/2010/wordml" xmlns:w15="http://schemas.microsoft.com/office/word/2012/wordml" xmlns:w16cex="http://schemas.microsoft.com/office/word/2018/wordml/cex" xmlns:w16cid="http://schemas.microsoft.com/office/word/2016/wordml/cid" xmlns:w16="http://schemas.microsoft.com/office/word/2018/wordml" xmlns:w16sdtdh="http://schemas.microsoft.com/office/word/2020/wordml/sdtdatahash" xmlns:w16se="http://schemas.microsoft.com/office/word/2015/wordml/symex" xmlns:wpg="http://schemas.microsoft.com/office/word/2010/wordprocessingGroup" xmlns:wpi="http://schemas.microsoft.com/office/word/2010/wordprocessingInk" xmlns:wne="http://schemas.microsoft.com/office/word/2006/wordml" xmlns:wps="http://schemas.microsoft.com/office/word/2010/wordprocessingShape" mc:Ignorable="w14 w15 w16se w16cid w16 w16cex w16sdtdh wp14">
   <w:abstractNum w:abstractNumId="0" w15:restartNumberingAfterBreak="0">
+    <w:nsid w:val="00A99411"/>
+    <w:multiLevelType w:val="multilevel"/>
+    <w:tmpl w:val="7C7AD102"/>
+    <w:lvl w:ilvl="0">
+      <w:start w:val="1"/>
+      <w:numFmt w:val="decimal"/>
+      <w:lvlText w:val="%1."/>
+      <w:lvlJc w:val="left"/>
+      <w:pPr>
+        <w:ind w:left="720" w:hanging="480"/>
+      </w:pPr>
+    </w:lvl>
+    <w:lvl w:ilvl="1">
+      <w:start w:val="1"/>
+      <w:numFmt w:val="decimal"/>
+      <w:lvlText w:val="%2."/>
+      <w:lvlJc w:val="left"/>
+      <w:pPr>
+        <w:ind w:left="1440" w:hanging="480"/>
+      </w:pPr>
+    </w:lvl>
+    <w:lvl w:ilvl="2">
+      <w:start w:val="1"/>
+      <w:numFmt w:val="decimal"/>
+      <w:lvlText w:val="%3."/>
+      <w:lvlJc w:val="left"/>
+      <w:pPr>
+        <w:ind w:left="2160" w:hanging="480"/>
+      </w:pPr>
+    </w:lvl>
+    <w:lvl w:ilvl="3">
+      <w:start w:val="1"/>
+      <w:numFmt w:val="decimal"/>
+      <w:lvlText w:val="%4."/>
+      <w:lvlJc w:val="left"/>
+      <w:pPr>
+        <w:ind w:left="2880" w:hanging="480"/>
+      </w:pPr>
+    </w:lvl>
+    <w:lvl w:ilvl="4">
+      <w:start w:val="1"/>
+      <w:numFmt w:val="decimal"/>
+      <w:lvlText w:val="%5."/>
+      <w:lvlJc w:val="left"/>
+      <w:pPr>
+        <w:ind w:left="3600" w:hanging="480"/>
+      </w:pPr>
+    </w:lvl>
+    <w:lvl w:ilvl="5">
+      <w:start w:val="1"/>
+      <w:numFmt w:val="decimal"/>
+      <w:lvlText w:val="%6."/>
+      <w:lvlJc w:val="left"/>
+      <w:pPr>
+        <w:ind w:left="4320" w:hanging="480"/>
+      </w:pPr>
+    </w:lvl>
+    <w:lvl w:ilvl="6">
+      <w:start w:val="1"/>
+      <w:numFmt w:val="decimal"/>
+      <w:lvlText w:val="%7."/>
+      <w:lvlJc w:val="left"/>
+      <w:pPr>
+        <w:ind w:left="5040" w:hanging="480"/>
+      </w:pPr>
+    </w:lvl>
+    <w:lvl w:ilvl="7">
+      <w:start w:val="1"/>
+      <w:numFmt w:val="decimal"/>
+      <w:lvlText w:val="%8."/>
+      <w:lvlJc w:val="left"/>
+      <w:pPr>
+        <w:ind w:left="5760" w:hanging="480"/>
+      </w:pPr>
+    </w:lvl>
+    <w:lvl w:ilvl="8">
+      <w:start w:val="1"/>
+      <w:numFmt w:val="decimal"/>
+      <w:lvlText w:val="%9."/>
+      <w:lvlJc w:val="left"/>
+      <w:pPr>
+        <w:ind w:left="6480" w:hanging="480"/>
+      </w:pPr>
+    </w:lvl>
+  </w:abstractNum>
+  <w:abstractNum w:abstractNumId="1" w15:restartNumberingAfterBreak="0">
     <w:nsid w:val="250436C9"/>
     <w:multiLevelType w:val="multilevel"/>
     <w:tmpl w:val="488EE73C"/>
@@ -997,7 +3267,7 @@
       <w:lvlText w:val="%1."/>
       <w:lvlJc w:val="left"/>
       <w:pPr>
-        <w:ind w:left="720" w:hanging="360"/>
+        <w:ind w:left="643" w:hanging="360"/>
       </w:pPr>
       <w:rPr>
         <w:rFonts w:hint="default"/>
@@ -1010,7 +3280,7 @@
       <w:lvlText w:val="%1.%2"/>
       <w:lvlJc w:val="left"/>
       <w:pPr>
-        <w:ind w:left="1140" w:hanging="420"/>
+        <w:ind w:left="1063" w:hanging="420"/>
       </w:pPr>
       <w:rPr>
         <w:rFonts w:hint="default"/>
@@ -1023,7 +3293,7 @@
       <w:lvlText w:val="%1.%2.%3"/>
       <w:lvlJc w:val="left"/>
       <w:pPr>
-        <w:ind w:left="1800" w:hanging="720"/>
+        <w:ind w:left="1723" w:hanging="720"/>
       </w:pPr>
       <w:rPr>
         <w:rFonts w:hint="default"/>
@@ -1036,7 +3306,7 @@
       <w:lvlText w:val="%1.%2.%3.%4"/>
       <w:lvlJc w:val="left"/>
       <w:pPr>
-        <w:ind w:left="2520" w:hanging="1080"/>
+        <w:ind w:left="2443" w:hanging="1080"/>
       </w:pPr>
       <w:rPr>
         <w:rFonts w:hint="default"/>
@@ -1049,7 +3319,7 @@
       <w:lvlText w:val="%1.%2.%3.%4.%5"/>
       <w:lvlJc w:val="left"/>
       <w:pPr>
-        <w:ind w:left="2880" w:hanging="1080"/>
+        <w:ind w:left="2803" w:hanging="1080"/>
       </w:pPr>
       <w:rPr>
         <w:rFonts w:hint="default"/>
@@ -1062,7 +3332,7 @@
       <w:lvlText w:val="%1.%2.%3.%4.%5.%6"/>
       <w:lvlJc w:val="left"/>
       <w:pPr>
-        <w:ind w:left="3600" w:hanging="1440"/>
+        <w:ind w:left="3523" w:hanging="1440"/>
       </w:pPr>
       <w:rPr>
         <w:rFonts w:hint="default"/>
@@ -1075,7 +3345,7 @@
       <w:lvlText w:val="%1.%2.%3.%4.%5.%6.%7"/>
       <w:lvlJc w:val="left"/>
       <w:pPr>
-        <w:ind w:left="3960" w:hanging="1440"/>
+        <w:ind w:left="3883" w:hanging="1440"/>
       </w:pPr>
       <w:rPr>
         <w:rFonts w:hint="default"/>
@@ -1088,7 +3358,7 @@
       <w:lvlText w:val="%1.%2.%3.%4.%5.%6.%7.%8"/>
       <w:lvlJc w:val="left"/>
       <w:pPr>
-        <w:ind w:left="4680" w:hanging="1800"/>
+        <w:ind w:left="4603" w:hanging="1800"/>
       </w:pPr>
       <w:rPr>
         <w:rFonts w:hint="default"/>
@@ -1101,14 +3371,14 @@
       <w:lvlText w:val="%1.%2.%3.%4.%5.%6.%7.%8.%9"/>
       <w:lvlJc w:val="left"/>
       <w:pPr>
-        <w:ind w:left="5400" w:hanging="2160"/>
+        <w:ind w:left="5323" w:hanging="2160"/>
       </w:pPr>
       <w:rPr>
         <w:rFonts w:hint="default"/>
       </w:rPr>
     </w:lvl>
   </w:abstractNum>
-  <w:abstractNum w:abstractNumId="1" w15:restartNumberingAfterBreak="0">
+  <w:abstractNum w:abstractNumId="2" w15:restartNumberingAfterBreak="0">
     <w:nsid w:val="4C0821F0"/>
     <w:multiLevelType w:val="hybridMultilevel"/>
     <w:tmpl w:val="CCF8CA82"/>
@@ -1197,7 +3467,7 @@
       </w:pPr>
     </w:lvl>
   </w:abstractNum>
-  <w:abstractNum w:abstractNumId="2" w15:restartNumberingAfterBreak="0">
+  <w:abstractNum w:abstractNumId="3" w15:restartNumberingAfterBreak="0">
     <w:nsid w:val="5BB8647C"/>
     <w:multiLevelType w:val="hybridMultilevel"/>
     <w:tmpl w:val="EFE6D746"/>
@@ -1287,13 +3557,43 @@
     </w:lvl>
   </w:abstractNum>
   <w:num w:numId="1">
+    <w:abstractNumId w:val="2"/>
+  </w:num>
+  <w:num w:numId="2">
     <w:abstractNumId w:val="1"/>
   </w:num>
-  <w:num w:numId="2">
+  <w:num w:numId="3">
+    <w:abstractNumId w:val="3"/>
+  </w:num>
+  <w:num w:numId="4">
     <w:abstractNumId w:val="0"/>
-  </w:num>
-  <w:num w:numId="3">
-    <w:abstractNumId w:val="2"/>
+    <w:lvlOverride w:ilvl="0">
+      <w:startOverride w:val="1"/>
+    </w:lvlOverride>
+    <w:lvlOverride w:ilvl="1">
+      <w:startOverride w:val="1"/>
+    </w:lvlOverride>
+    <w:lvlOverride w:ilvl="2">
+      <w:startOverride w:val="1"/>
+    </w:lvlOverride>
+    <w:lvlOverride w:ilvl="3">
+      <w:startOverride w:val="1"/>
+    </w:lvlOverride>
+    <w:lvlOverride w:ilvl="4">
+      <w:startOverride w:val="1"/>
+    </w:lvlOverride>
+    <w:lvlOverride w:ilvl="5">
+      <w:startOverride w:val="1"/>
+    </w:lvlOverride>
+    <w:lvlOverride w:ilvl="6">
+      <w:startOverride w:val="1"/>
+    </w:lvlOverride>
+    <w:lvlOverride w:ilvl="7">
+      <w:startOverride w:val="1"/>
+    </w:lvlOverride>
+    <w:lvlOverride w:ilvl="8">
+      <w:startOverride w:val="1"/>
+    </w:lvlOverride>
   </w:num>
 </w:numbering>
 </file>
@@ -1769,6 +4069,29 @@
       <w:contextualSpacing/>
     </w:pPr>
   </w:style>
+  <w:style w:type="character" w:customStyle="1" w:styleId="VerbatimChar">
+    <w:name w:val="Verbatim Char"/>
+    <w:basedOn w:val="a0"/>
+    <w:link w:val="SourceCode"/>
+    <w:locked/>
+    <w:rsid w:val="00A7346C"/>
+    <w:rPr>
+      <w:rFonts w:ascii="Consolas" w:hAnsi="Consolas"/>
+    </w:rPr>
+  </w:style>
+  <w:style w:type="paragraph" w:customStyle="1" w:styleId="SourceCode">
+    <w:name w:val="Source Code"/>
+    <w:basedOn w:val="a"/>
+    <w:link w:val="VerbatimChar"/>
+    <w:rsid w:val="00A7346C"/>
+    <w:pPr>
+      <w:wordWrap w:val="0"/>
+      <w:spacing w:after="200" w:line="240" w:lineRule="auto"/>
+    </w:pPr>
+    <w:rPr>
+      <w:rFonts w:ascii="Consolas" w:hAnsi="Consolas"/>
+    </w:rPr>
+  </w:style>
 </w:styles>
 </file>
 
